--- a/static/FEEDBUZZ.docx
+++ b/static/FEEDBUZZ.docx
@@ -4,490 +4,1112 @@
   <w:body>
     <w:p>
       <w:pPr>
-        <w:jc w:val="center"/>
-        <w:rPr>
-          <w:b/>
-          <w:bCs/>
-          <w:sz w:val="52"/>
-          <w:szCs w:val="52"/>
-        </w:rPr>
-      </w:pPr>
-      <w:r>
-        <w:rPr>
-          <w:b/>
-          <w:bCs/>
-          <w:sz w:val="52"/>
-          <w:szCs w:val="52"/>
-        </w:rPr>
-        <w:t>FEEDBUZ</w:t>
-      </w:r>
-      <w:r>
-        <w:rPr>
-          <w:b/>
-          <w:bCs/>
-          <w:sz w:val="52"/>
-          <w:szCs w:val="52"/>
-        </w:rPr>
-        <w:t>Z</w:t>
-      </w:r>
-    </w:p>
-    <w:p>
-      <w:pPr>
-        <w:rPr>
-          <w:i/>
-          <w:iCs/>
-          <w:sz w:val="28"/>
-          <w:szCs w:val="28"/>
-        </w:rPr>
-      </w:pPr>
-      <w:r>
-        <w:rPr>
-          <w:i/>
-          <w:iCs/>
-          <w:sz w:val="28"/>
-          <w:szCs w:val="28"/>
-        </w:rPr>
-        <w:t>Feed</w:t>
-      </w:r>
-      <w:r>
-        <w:rPr>
-          <w:i/>
-          <w:iCs/>
-          <w:sz w:val="28"/>
-          <w:szCs w:val="28"/>
-        </w:rPr>
-        <w:t>B</w:t>
-      </w:r>
-      <w:r>
-        <w:rPr>
-          <w:i/>
-          <w:iCs/>
-          <w:sz w:val="28"/>
-          <w:szCs w:val="28"/>
-        </w:rPr>
-        <w:t>uzz aims to create an engaging platform for users to connect, share posts, and communicate in real-time.</w:t>
-      </w:r>
-    </w:p>
-    <w:p>
-      <w:pPr>
-        <w:rPr>
-          <w:b/>
-          <w:bCs/>
-          <w:sz w:val="36"/>
-          <w:szCs w:val="36"/>
-        </w:rPr>
-      </w:pPr>
-    </w:p>
-    <w:p>
-      <w:pPr>
-        <w:rPr>
-          <w:sz w:val="36"/>
-          <w:szCs w:val="36"/>
-        </w:rPr>
-      </w:pPr>
-      <w:r>
-        <w:rPr>
-          <w:b/>
-          <w:bCs/>
-          <w:sz w:val="36"/>
-          <w:szCs w:val="36"/>
-        </w:rPr>
-        <w:t>1.</w:t>
-      </w:r>
-      <w:r>
-        <w:rPr>
-          <w:b/>
-          <w:bCs/>
-          <w:sz w:val="36"/>
-          <w:szCs w:val="36"/>
-        </w:rPr>
-        <w:t>Project Setup</w:t>
-      </w:r>
-      <w:r>
-        <w:rPr>
-          <w:sz w:val="36"/>
-          <w:szCs w:val="36"/>
-        </w:rPr>
-        <w:t>:</w:t>
-      </w:r>
-    </w:p>
-    <w:p>
-      <w:pPr>
-        <w:rPr>
-          <w:sz w:val="24"/>
-          <w:szCs w:val="24"/>
-        </w:rPr>
-      </w:pPr>
-      <w:r>
-        <w:rPr>
-          <w:sz w:val="24"/>
-          <w:szCs w:val="24"/>
-        </w:rPr>
-        <w:t>Backend (Node.js and Express.js):</w:t>
-      </w:r>
-    </w:p>
-    <w:p>
-      <w:r>
-        <w:t>Set up a new Node.js project using npm init.</w:t>
-      </w:r>
-    </w:p>
-    <w:p>
-      <w:r>
-        <w:t>Install required dependencies, including Express, Mongoose, bcrypt, JWT, Socket.io (for real-time chat), etc.</w:t>
-      </w:r>
-    </w:p>
-    <w:p>
-      <w:r>
-        <w:t>Create the necessary folder structure for your backend.</w:t>
-      </w:r>
-    </w:p>
-    <w:p>
-      <w:r>
-        <w:t>Frontend (React):</w:t>
-      </w:r>
-    </w:p>
-    <w:p>
-      <w:r>
-        <w:t>Set up a new React project using create-react-app.</w:t>
-      </w:r>
-    </w:p>
-    <w:p>
-      <w:r>
-        <w:t>Create the folder structure for your frontend.</w:t>
-      </w:r>
-    </w:p>
-    <w:p>
-      <w:pPr>
-        <w:rPr>
-          <w:b/>
-          <w:bCs/>
-          <w:sz w:val="36"/>
-          <w:szCs w:val="36"/>
-        </w:rPr>
-      </w:pPr>
-      <w:r>
-        <w:rPr>
-          <w:b/>
-          <w:bCs/>
-          <w:sz w:val="36"/>
-          <w:szCs w:val="36"/>
-        </w:rPr>
-        <w:t>2. User Authentication:</w:t>
-      </w:r>
-    </w:p>
-    <w:p>
-      <w:r>
-        <w:t>Backend:</w:t>
-      </w:r>
-    </w:p>
-    <w:p>
-      <w:r>
-        <w:t>Implement user registration and login routes.</w:t>
-      </w:r>
-    </w:p>
-    <w:p>
-      <w:r>
-        <w:t>Store user information, including a profile picture, in MongoDB.</w:t>
-      </w:r>
-    </w:p>
-    <w:p>
-      <w:r>
-        <w:t>Use JWT for authentication and authorization.</w:t>
-      </w:r>
-    </w:p>
-    <w:p>
-      <w:r>
-        <w:t>Implement password reset functionality.</w:t>
-      </w:r>
-    </w:p>
-    <w:p>
-      <w:r>
-        <w:t>Frontend:</w:t>
-      </w:r>
-    </w:p>
-    <w:p>
-      <w:r>
-        <w:t>Create registration and login forms with profile picture upload.</w:t>
-      </w:r>
-    </w:p>
-    <w:p>
-      <w:r>
-        <w:t>Build user profile pages and implement password reset forms.</w:t>
-      </w:r>
-    </w:p>
-    <w:p>
-      <w:pPr>
-        <w:rPr>
-          <w:b/>
-          <w:bCs/>
-          <w:sz w:val="36"/>
-          <w:szCs w:val="36"/>
-        </w:rPr>
-      </w:pPr>
-      <w:r>
-        <w:rPr>
-          <w:b/>
-          <w:bCs/>
-          <w:sz w:val="36"/>
-          <w:szCs w:val="36"/>
-        </w:rPr>
-        <w:t>3. User Profiles:</w:t>
-      </w:r>
-    </w:p>
-    <w:p>
-      <w:r>
-        <w:t>Backend:</w:t>
-      </w:r>
-    </w:p>
-    <w:p>
-      <w:r>
-        <w:t>Extend the user model to include additional details like bio and friends list.</w:t>
-      </w:r>
-    </w:p>
-    <w:p>
-      <w:r>
-        <w:t>Implement routes to fetch and update user profiles.</w:t>
-      </w:r>
-    </w:p>
-    <w:p>
-      <w:r>
-        <w:t>Frontend:</w:t>
-      </w:r>
-    </w:p>
-    <w:p>
-      <w:r>
-        <w:t>Create user profile pages with information like posts and friends.</w:t>
-      </w:r>
-    </w:p>
-    <w:p>
-      <w:r>
-        <w:t>Allow users to update their profile information.</w:t>
-      </w:r>
-    </w:p>
-    <w:p>
-      <w:pPr>
-        <w:rPr>
-          <w:b/>
-          <w:bCs/>
-          <w:sz w:val="36"/>
-          <w:szCs w:val="36"/>
-        </w:rPr>
-      </w:pPr>
-      <w:r>
-        <w:rPr>
-          <w:b/>
-          <w:bCs/>
-          <w:sz w:val="36"/>
-          <w:szCs w:val="36"/>
-        </w:rPr>
-        <w:lastRenderedPageBreak/>
-        <w:t>4. Posts, Comments, and Likes:</w:t>
-      </w:r>
-    </w:p>
-    <w:p>
-      <w:r>
-        <w:t>Backend:</w:t>
-      </w:r>
-    </w:p>
-    <w:p>
-      <w:r>
-        <w:t>Implement routes for creating, fetching, and deleting posts.</w:t>
-      </w:r>
-    </w:p>
-    <w:p>
-      <w:r>
-        <w:t>Create a schema for comments and likes associated with posts.</w:t>
-      </w:r>
-    </w:p>
-    <w:p/>
-    <w:p/>
-    <w:p>
-      <w:r>
-        <w:t>Frontend:</w:t>
-      </w:r>
-    </w:p>
-    <w:p>
-      <w:r>
-        <w:t>Build components for creating and displaying posts.</w:t>
-      </w:r>
-    </w:p>
-    <w:p>
-      <w:r>
-        <w:t>Implement a comment system with the ability to like and unlike posts.</w:t>
-      </w:r>
-    </w:p>
-    <w:p>
-      <w:pPr>
-        <w:rPr>
-          <w:b/>
-          <w:bCs/>
-          <w:sz w:val="36"/>
-          <w:szCs w:val="36"/>
-        </w:rPr>
-      </w:pPr>
-      <w:r>
-        <w:rPr>
-          <w:b/>
-          <w:bCs/>
-          <w:sz w:val="36"/>
-          <w:szCs w:val="36"/>
-        </w:rPr>
-        <w:t>5. Friend System:</w:t>
-      </w:r>
-    </w:p>
-    <w:p>
-      <w:r>
-        <w:t>Backend:</w:t>
-      </w:r>
-    </w:p>
-    <w:p>
-      <w:r>
-        <w:t>Implement routes for adding and removing friends.</w:t>
-      </w:r>
-    </w:p>
-    <w:p>
-      <w:r>
-        <w:t>Store the list of friends for each user in the database.</w:t>
-      </w:r>
-    </w:p>
-    <w:p>
-      <w:r>
-        <w:t>Frontend:</w:t>
-      </w:r>
-    </w:p>
-    <w:p>
-      <w:r>
-        <w:t>Add buttons for adding and removing friends on user profiles.</w:t>
-      </w:r>
-    </w:p>
-    <w:p>
-      <w:r>
-        <w:t>Display a list of friends on user profiles.</w:t>
-      </w:r>
-    </w:p>
-    <w:p>
-      <w:pPr>
-        <w:rPr>
-          <w:sz w:val="36"/>
-          <w:szCs w:val="36"/>
-        </w:rPr>
-      </w:pPr>
-      <w:r>
-        <w:rPr>
-          <w:sz w:val="36"/>
-          <w:szCs w:val="36"/>
-        </w:rPr>
-        <w:t xml:space="preserve">6. </w:t>
-      </w:r>
-      <w:r>
-        <w:rPr>
-          <w:b/>
-          <w:bCs/>
-          <w:sz w:val="36"/>
-          <w:szCs w:val="36"/>
-        </w:rPr>
-        <w:t>Real-Time Chat System:</w:t>
-      </w:r>
-    </w:p>
-    <w:p>
-      <w:r>
-        <w:t>Backend:</w:t>
-      </w:r>
-    </w:p>
-    <w:p>
-      <w:r>
-        <w:t>Implement a real-time chat system using Socket.io.</w:t>
-      </w:r>
-    </w:p>
-    <w:p>
-      <w:r>
-        <w:t>Create routes for fetching chat history and managing conversations.</w:t>
-      </w:r>
-    </w:p>
-    <w:p>
-      <w:r>
-        <w:t>Frontend:</w:t>
-      </w:r>
-    </w:p>
-    <w:p>
-      <w:r>
-        <w:t>Build a chat interface with real-time updates.</w:t>
-      </w:r>
-    </w:p>
-    <w:p>
-      <w:r>
-        <w:t>Integrate with the backend for sending and receiving messages.</w:t>
-      </w:r>
-    </w:p>
-    <w:p/>
-    <w:p/>
-    <w:p/>
-    <w:p/>
-    <w:p/>
-    <w:p/>
-    <w:p/>
-    <w:p>
-      <w:pPr>
         <w:rPr>
           <w:b/>
           <w:bCs/>
           <w:sz w:val="40"/>
           <w:szCs w:val="40"/>
-        </w:rPr>
-      </w:pPr>
+          <w:lang w:val="en-US"/>
+        </w:rPr>
+      </w:pPr>
+      <w:proofErr w:type="spellStart"/>
       <w:r>
         <w:rPr>
           <w:b/>
           <w:bCs/>
           <w:sz w:val="40"/>
           <w:szCs w:val="40"/>
-        </w:rPr>
-        <w:lastRenderedPageBreak/>
-        <w:t>DATABASE</w:t>
-      </w:r>
-      <w:r>
-        <w:rPr>
-          <w:rFonts w:ascii="Arial" w:hAnsi="Arial" w:cs="Arial"/>
-          <w:b/>
-          <w:bCs/>
-          <w:color w:val="4D5156"/>
-          <w:shd w:val="clear" w:color="auto" w:fill="FFFFFF"/>
-        </w:rPr>
-        <w:t xml:space="preserve"> </w:t>
-      </w:r>
-      <w:r>
-        <w:rPr>
-          <w:rFonts w:ascii="Arial" w:hAnsi="Arial" w:cs="Arial"/>
-          <w:b/>
-          <w:bCs/>
-          <w:color w:val="4D5156"/>
-          <w:sz w:val="32"/>
-          <w:szCs w:val="32"/>
-          <w:shd w:val="clear" w:color="auto" w:fill="FFFFFF"/>
-        </w:rPr>
-        <w:t xml:space="preserve">SCHEMA </w:t>
-      </w:r>
+          <w:lang w:val="en-US"/>
+        </w:rPr>
+        <w:t>FeedBuzz</w:t>
+      </w:r>
+      <w:proofErr w:type="spellEnd"/>
       <w:r>
         <w:rPr>
           <w:b/>
           <w:bCs/>
           <w:sz w:val="40"/>
           <w:szCs w:val="40"/>
-        </w:rPr>
-        <w:t>:-</w:t>
-      </w:r>
-    </w:p>
-    <w:p/>
-    <w:p>
+          <w:lang w:val="en-US"/>
+        </w:rPr>
+        <w:t xml:space="preserve"> - Social Media Platform</w:t>
+      </w:r>
+    </w:p>
+    <w:p>
+      <w:pPr>
+        <w:rPr>
+          <w:lang w:val="en-US"/>
+        </w:rPr>
+      </w:pPr>
+      <w:r>
+        <w:rPr>
+          <w:lang w:val="en-US"/>
+        </w:rPr>
+        <w:t>Requirements Document</w:t>
+      </w:r>
+    </w:p>
+    <w:p>
+      <w:pPr>
+        <w:rPr>
+          <w:lang w:val="en-US"/>
+        </w:rPr>
+      </w:pPr>
+      <w:r>
+        <w:rPr>
+          <w:lang w:val="en-US"/>
+        </w:rPr>
+        <w:t>1. Introduction</w:t>
+      </w:r>
+    </w:p>
+    <w:p>
+      <w:pPr>
+        <w:rPr>
+          <w:lang w:val="en-US"/>
+        </w:rPr>
+      </w:pPr>
+      <w:proofErr w:type="spellStart"/>
+      <w:r>
+        <w:rPr>
+          <w:lang w:val="en-US"/>
+        </w:rPr>
+        <w:t>FeedBuzz</w:t>
+      </w:r>
+      <w:proofErr w:type="spellEnd"/>
+      <w:r>
+        <w:rPr>
+          <w:lang w:val="en-US"/>
+        </w:rPr>
+        <w:t xml:space="preserve"> is a web-based social media platform aimed at connecting people and facilitating content sharing and engagement. The platform allows users to create profiles, share posts, follow other users, and interact with content through likes, comments, and shares. </w:t>
+      </w:r>
+      <w:proofErr w:type="spellStart"/>
+      <w:r>
+        <w:rPr>
+          <w:lang w:val="en-US"/>
+        </w:rPr>
+        <w:t>FeedBuzz</w:t>
+      </w:r>
+      <w:proofErr w:type="spellEnd"/>
+      <w:r>
+        <w:rPr>
+          <w:lang w:val="en-US"/>
+        </w:rPr>
+        <w:t xml:space="preserve"> aims to provide a user-friendly and engaging experience for individuals to connect, discover, and share content with their network.</w:t>
+      </w:r>
+    </w:p>
+    <w:p>
+      <w:pPr>
+        <w:rPr>
+          <w:lang w:val="en-US"/>
+        </w:rPr>
+      </w:pPr>
+    </w:p>
+    <w:p>
+      <w:pPr>
+        <w:rPr>
+          <w:sz w:val="28"/>
+          <w:szCs w:val="28"/>
+          <w:lang w:val="en-US"/>
+        </w:rPr>
+      </w:pPr>
+      <w:r>
+        <w:rPr>
+          <w:sz w:val="28"/>
+          <w:szCs w:val="28"/>
+          <w:lang w:val="en-US"/>
+        </w:rPr>
+        <w:t>2. User Roles</w:t>
+      </w:r>
+    </w:p>
+    <w:p>
+      <w:pPr>
+        <w:rPr>
+          <w:lang w:val="en-US"/>
+        </w:rPr>
+      </w:pPr>
+      <w:proofErr w:type="spellStart"/>
+      <w:r>
+        <w:rPr>
+          <w:lang w:val="en-US"/>
+        </w:rPr>
+        <w:t>FeedBuzz</w:t>
+      </w:r>
+      <w:proofErr w:type="spellEnd"/>
+      <w:r>
+        <w:rPr>
+          <w:lang w:val="en-US"/>
+        </w:rPr>
+        <w:t xml:space="preserve"> supports the following user roles:</w:t>
+      </w:r>
+    </w:p>
+    <w:p>
+      <w:pPr>
+        <w:rPr>
+          <w:lang w:val="en-US"/>
+        </w:rPr>
+      </w:pPr>
+      <w:r>
+        <w:rPr>
+          <w:lang w:val="en-US"/>
+        </w:rPr>
+        <w:t>Regular Users: Individuals who sign up for an account and use the platform to create and interact with content.</w:t>
+      </w:r>
+    </w:p>
+    <w:p>
+      <w:pPr>
+        <w:rPr>
+          <w:lang w:val="en-US"/>
+        </w:rPr>
+      </w:pPr>
+    </w:p>
+    <w:p>
+      <w:pPr>
+        <w:rPr>
+          <w:sz w:val="28"/>
+          <w:szCs w:val="28"/>
+          <w:lang w:val="en-US"/>
+        </w:rPr>
+      </w:pPr>
+      <w:r>
+        <w:rPr>
+          <w:sz w:val="28"/>
+          <w:szCs w:val="28"/>
+          <w:lang w:val="en-US"/>
+        </w:rPr>
+        <w:t>3. Functional Requirements</w:t>
+      </w:r>
+    </w:p>
+    <w:p>
+      <w:pPr>
+        <w:rPr>
+          <w:lang w:val="en-US"/>
+        </w:rPr>
+      </w:pPr>
+      <w:r>
+        <w:rPr>
+          <w:lang w:val="en-US"/>
+        </w:rPr>
+        <w:t>3.1 User Registration and Authentication</w:t>
+      </w:r>
+    </w:p>
+    <w:p>
+      <w:pPr>
+        <w:pStyle w:val="ListParagraph"/>
+        <w:numPr>
+          <w:ilvl w:val="0"/>
+          <w:numId w:val="1"/>
+        </w:numPr>
+        <w:rPr>
+          <w:lang w:val="en-US"/>
+        </w:rPr>
+      </w:pPr>
+      <w:r>
+        <w:rPr>
+          <w:lang w:val="en-US"/>
+        </w:rPr>
+        <w:t>Users can register for an account by providing basic information such as name, email, and password.</w:t>
+      </w:r>
+    </w:p>
+    <w:p>
+      <w:pPr>
+        <w:pStyle w:val="ListParagraph"/>
+        <w:numPr>
+          <w:ilvl w:val="0"/>
+          <w:numId w:val="1"/>
+        </w:numPr>
+        <w:rPr>
+          <w:lang w:val="en-US"/>
+        </w:rPr>
+      </w:pPr>
+      <w:r>
+        <w:rPr>
+          <w:lang w:val="en-US"/>
+        </w:rPr>
+        <w:t>Upon registration, users can authenticate themselves using their credentials to access the platform.</w:t>
+      </w:r>
+    </w:p>
+    <w:p>
+      <w:pPr>
+        <w:rPr>
+          <w:lang w:val="en-US"/>
+        </w:rPr>
+      </w:pPr>
+    </w:p>
+    <w:p>
+      <w:pPr>
+        <w:rPr>
+          <w:lang w:val="en-US"/>
+        </w:rPr>
+      </w:pPr>
+      <w:r>
+        <w:rPr>
+          <w:lang w:val="en-US"/>
+        </w:rPr>
+        <w:t>3.2 Content Creation and Sharing</w:t>
+      </w:r>
+    </w:p>
+    <w:p>
+      <w:pPr>
+        <w:pStyle w:val="ListParagraph"/>
+        <w:numPr>
+          <w:ilvl w:val="0"/>
+          <w:numId w:val="2"/>
+        </w:numPr>
+        <w:rPr>
+          <w:lang w:val="en-US"/>
+        </w:rPr>
+      </w:pPr>
+      <w:r>
+        <w:rPr>
+          <w:lang w:val="en-US"/>
+        </w:rPr>
+        <w:t>Users can create and share various types of content, including text posts, images, videos, and links.</w:t>
+      </w:r>
+    </w:p>
+    <w:p>
+      <w:pPr>
+        <w:pStyle w:val="ListParagraph"/>
+        <w:numPr>
+          <w:ilvl w:val="0"/>
+          <w:numId w:val="2"/>
+        </w:numPr>
+        <w:rPr>
+          <w:lang w:val="en-US"/>
+        </w:rPr>
+      </w:pPr>
+      <w:r>
+        <w:rPr>
+          <w:lang w:val="en-US"/>
+        </w:rPr>
+        <w:t xml:space="preserve">Users can </w:t>
+      </w:r>
+      <w:r>
+        <w:rPr>
+          <w:lang w:val="en-US"/>
+        </w:rPr>
+        <w:t xml:space="preserve">have </w:t>
+      </w:r>
+      <w:r>
+        <w:rPr>
+          <w:lang w:val="en-US"/>
+        </w:rPr>
+        <w:t>the privacy settings for their posts, visible to specific groups or followers.</w:t>
+      </w:r>
+    </w:p>
+    <w:p>
+      <w:pPr>
+        <w:pStyle w:val="ListParagraph"/>
+        <w:numPr>
+          <w:ilvl w:val="0"/>
+          <w:numId w:val="2"/>
+        </w:numPr>
+        <w:rPr>
+          <w:lang w:val="en-US"/>
+        </w:rPr>
+      </w:pPr>
+      <w:r>
+        <w:rPr>
+          <w:lang w:val="en-US"/>
+        </w:rPr>
+        <w:t>Users can delete their own posts.</w:t>
+      </w:r>
+    </w:p>
+    <w:p>
+      <w:pPr>
+        <w:rPr>
+          <w:lang w:val="en-US"/>
+        </w:rPr>
+      </w:pPr>
+    </w:p>
+    <w:p>
+      <w:pPr>
+        <w:rPr>
+          <w:lang w:val="en-US"/>
+        </w:rPr>
+      </w:pPr>
+      <w:r>
+        <w:rPr>
+          <w:lang w:val="en-US"/>
+        </w:rPr>
+        <w:t>3.3 Content Discovery and Interaction</w:t>
+      </w:r>
+    </w:p>
+    <w:p>
+      <w:pPr>
+        <w:pStyle w:val="ListParagraph"/>
+        <w:numPr>
+          <w:ilvl w:val="0"/>
+          <w:numId w:val="3"/>
+        </w:numPr>
+        <w:rPr>
+          <w:lang w:val="en-US"/>
+        </w:rPr>
+      </w:pPr>
+      <w:r>
+        <w:rPr>
+          <w:lang w:val="en-US"/>
+        </w:rPr>
+        <w:t>Users can view a personalized feed that displays posts from users they follow.</w:t>
+      </w:r>
+    </w:p>
+    <w:p>
+      <w:pPr>
+        <w:pStyle w:val="ListParagraph"/>
+        <w:numPr>
+          <w:ilvl w:val="0"/>
+          <w:numId w:val="3"/>
+        </w:numPr>
+        <w:rPr>
+          <w:lang w:val="en-US"/>
+        </w:rPr>
+      </w:pPr>
+      <w:r>
+        <w:rPr>
+          <w:lang w:val="en-US"/>
+        </w:rPr>
+        <w:t>Users can like, comment on, and share posts to engage with the content and interact with other users.</w:t>
+      </w:r>
+    </w:p>
+    <w:p>
+      <w:pPr>
+        <w:pStyle w:val="ListParagraph"/>
+        <w:numPr>
+          <w:ilvl w:val="0"/>
+          <w:numId w:val="3"/>
+        </w:numPr>
+        <w:rPr>
+          <w:lang w:val="en-US"/>
+        </w:rPr>
+      </w:pPr>
+      <w:r>
+        <w:rPr>
+          <w:lang w:val="en-US"/>
+        </w:rPr>
+        <w:t>Users can follow or unfollow other users to customize their feed and receive updates from their preferred connections.</w:t>
+      </w:r>
+    </w:p>
+    <w:p>
+      <w:pPr>
+        <w:rPr>
+          <w:lang w:val="en-US"/>
+        </w:rPr>
+      </w:pPr>
+    </w:p>
+    <w:p>
+      <w:pPr>
+        <w:rPr>
+          <w:lang w:val="en-US"/>
+        </w:rPr>
+      </w:pPr>
+      <w:r>
+        <w:rPr>
+          <w:lang w:val="en-US"/>
+        </w:rPr>
+        <w:t>3.4 User Connections and Messaging</w:t>
+      </w:r>
+    </w:p>
+    <w:p>
+      <w:pPr>
+        <w:pStyle w:val="ListParagraph"/>
+        <w:numPr>
+          <w:ilvl w:val="0"/>
+          <w:numId w:val="4"/>
+        </w:numPr>
+        <w:rPr>
+          <w:lang w:val="en-US"/>
+        </w:rPr>
+      </w:pPr>
+      <w:r>
+        <w:rPr>
+          <w:lang w:val="en-US"/>
+        </w:rPr>
+        <w:t>Users can send connection requests to other users to establish a mutual connection.</w:t>
+      </w:r>
+    </w:p>
+    <w:p>
+      <w:pPr>
+        <w:pStyle w:val="ListParagraph"/>
+        <w:numPr>
+          <w:ilvl w:val="0"/>
+          <w:numId w:val="4"/>
+        </w:numPr>
+        <w:rPr>
+          <w:lang w:val="en-US"/>
+        </w:rPr>
+      </w:pPr>
+      <w:r>
+        <w:rPr>
+          <w:lang w:val="en-US"/>
+        </w:rPr>
+        <w:t>Users can send direct messages to their connections for private conversations.</w:t>
+      </w:r>
+    </w:p>
+    <w:p>
+      <w:pPr>
+        <w:rPr>
+          <w:lang w:val="en-US"/>
+        </w:rPr>
+      </w:pPr>
+      <w:r>
+        <w:rPr>
+          <w:lang w:val="en-US"/>
+        </w:rPr>
+        <w:lastRenderedPageBreak/>
+        <w:t>3.5 Real-Time Chat</w:t>
+      </w:r>
+    </w:p>
+    <w:p>
+      <w:pPr>
+        <w:pStyle w:val="ListParagraph"/>
+        <w:numPr>
+          <w:ilvl w:val="0"/>
+          <w:numId w:val="5"/>
+        </w:numPr>
+        <w:rPr>
+          <w:lang w:val="en-US"/>
+        </w:rPr>
+      </w:pPr>
+      <w:r>
+        <w:rPr>
+          <w:lang w:val="en-US"/>
+        </w:rPr>
+        <w:t>Users can engage in real-time chat conversations with their connections.</w:t>
+      </w:r>
+    </w:p>
+    <w:p>
+      <w:pPr>
+        <w:pStyle w:val="ListParagraph"/>
+        <w:numPr>
+          <w:ilvl w:val="0"/>
+          <w:numId w:val="5"/>
+        </w:numPr>
+        <w:rPr>
+          <w:lang w:val="en-US"/>
+        </w:rPr>
+      </w:pPr>
+      <w:r>
+        <w:rPr>
+          <w:lang w:val="en-US"/>
+        </w:rPr>
+        <w:t>Users can send text messages, emojis, and attachments in chat conversations.</w:t>
+      </w:r>
+    </w:p>
+    <w:p>
+      <w:pPr>
+        <w:rPr>
+          <w:lang w:val="en-US"/>
+        </w:rPr>
+      </w:pPr>
+    </w:p>
+    <w:p>
+      <w:pPr>
+        <w:rPr>
+          <w:sz w:val="28"/>
+          <w:szCs w:val="28"/>
+          <w:lang w:val="en-US"/>
+        </w:rPr>
+      </w:pPr>
+      <w:r>
+        <w:rPr>
+          <w:sz w:val="28"/>
+          <w:szCs w:val="28"/>
+          <w:lang w:val="en-US"/>
+        </w:rPr>
+        <w:t>4. Non-Functional Requirements</w:t>
+      </w:r>
+    </w:p>
+    <w:p>
+      <w:pPr>
+        <w:rPr>
+          <w:sz w:val="28"/>
+          <w:szCs w:val="28"/>
+          <w:lang w:val="en-US"/>
+        </w:rPr>
+      </w:pPr>
+    </w:p>
+    <w:p>
+      <w:pPr>
+        <w:rPr>
+          <w:lang w:val="en-US"/>
+        </w:rPr>
+      </w:pPr>
+      <w:r>
+        <w:rPr>
+          <w:lang w:val="en-US"/>
+        </w:rPr>
+        <w:t>4.1 Performance</w:t>
+      </w:r>
+    </w:p>
+    <w:p>
+      <w:pPr>
+        <w:pStyle w:val="ListParagraph"/>
+        <w:numPr>
+          <w:ilvl w:val="0"/>
+          <w:numId w:val="7"/>
+        </w:numPr>
+        <w:rPr>
+          <w:lang w:val="en-US"/>
+        </w:rPr>
+      </w:pPr>
+      <w:r>
+        <w:rPr>
+          <w:lang w:val="en-US"/>
+        </w:rPr>
+        <w:t>The platform should be responsive and scalable to handle concurrent user interactions and content updates.</w:t>
+      </w:r>
+    </w:p>
+    <w:p>
+      <w:pPr>
+        <w:pStyle w:val="ListParagraph"/>
+        <w:numPr>
+          <w:ilvl w:val="0"/>
+          <w:numId w:val="7"/>
+        </w:numPr>
+        <w:rPr>
+          <w:lang w:val="en-US"/>
+        </w:rPr>
+      </w:pPr>
+      <w:r>
+        <w:rPr>
+          <w:lang w:val="en-US"/>
+        </w:rPr>
+        <w:t>Page load times should be optimized to provide a seamless user experience.</w:t>
+      </w:r>
+    </w:p>
+    <w:p>
+      <w:pPr>
+        <w:rPr>
+          <w:lang w:val="en-US"/>
+        </w:rPr>
+      </w:pPr>
+    </w:p>
+    <w:p>
+      <w:pPr>
+        <w:rPr>
+          <w:lang w:val="en-US"/>
+        </w:rPr>
+      </w:pPr>
+      <w:r>
+        <w:rPr>
+          <w:lang w:val="en-US"/>
+        </w:rPr>
+        <w:t>4.2 Security</w:t>
+      </w:r>
+    </w:p>
+    <w:p>
+      <w:pPr>
+        <w:pStyle w:val="ListParagraph"/>
+        <w:numPr>
+          <w:ilvl w:val="0"/>
+          <w:numId w:val="8"/>
+        </w:numPr>
+        <w:rPr>
+          <w:lang w:val="en-US"/>
+        </w:rPr>
+      </w:pPr>
+      <w:r>
+        <w:rPr>
+          <w:lang w:val="en-US"/>
+        </w:rPr>
+        <w:t>User data should be encrypted during transmission and storage to ensure privacy and security.</w:t>
+      </w:r>
+    </w:p>
+    <w:p>
+      <w:pPr>
+        <w:pStyle w:val="ListParagraph"/>
+        <w:numPr>
+          <w:ilvl w:val="0"/>
+          <w:numId w:val="8"/>
+        </w:numPr>
+        <w:rPr>
+          <w:lang w:val="en-US"/>
+        </w:rPr>
+      </w:pPr>
+      <w:r>
+        <w:rPr>
+          <w:lang w:val="en-US"/>
+        </w:rPr>
+        <w:t>Authentication mechanisms should be robust to prevent unauthorized access to user accounts.</w:t>
+      </w:r>
+    </w:p>
+    <w:p>
+      <w:pPr>
+        <w:pStyle w:val="ListParagraph"/>
+        <w:numPr>
+          <w:ilvl w:val="0"/>
+          <w:numId w:val="8"/>
+        </w:numPr>
+        <w:rPr>
+          <w:lang w:val="en-US"/>
+        </w:rPr>
+      </w:pPr>
+      <w:r>
+        <w:rPr>
+          <w:lang w:val="en-US"/>
+        </w:rPr>
+        <w:t>Content moderation tools should be in place to detect and prevent spam, fake accounts, and abusive behavior.</w:t>
+      </w:r>
+    </w:p>
+    <w:p>
+      <w:pPr>
+        <w:rPr>
+          <w:lang w:val="en-US"/>
+        </w:rPr>
+      </w:pPr>
+    </w:p>
+    <w:p>
+      <w:pPr>
+        <w:rPr>
+          <w:lang w:val="en-US"/>
+        </w:rPr>
+      </w:pPr>
+      <w:r>
+        <w:rPr>
+          <w:lang w:val="en-US"/>
+        </w:rPr>
+        <w:t>4.3 Usability</w:t>
+      </w:r>
+    </w:p>
+    <w:p>
+      <w:pPr>
+        <w:pStyle w:val="ListParagraph"/>
+        <w:numPr>
+          <w:ilvl w:val="0"/>
+          <w:numId w:val="9"/>
+        </w:numPr>
+        <w:rPr>
+          <w:lang w:val="en-US"/>
+        </w:rPr>
+      </w:pPr>
+      <w:r>
+        <w:rPr>
+          <w:lang w:val="en-US"/>
+        </w:rPr>
+        <w:t>The user interface should be intuitive and user-friendly, with clear navigation and informative feedback messages.</w:t>
+      </w:r>
+    </w:p>
+    <w:p>
+      <w:pPr>
+        <w:pStyle w:val="ListParagraph"/>
+        <w:numPr>
+          <w:ilvl w:val="0"/>
+          <w:numId w:val="9"/>
+        </w:numPr>
+        <w:rPr>
+          <w:lang w:val="en-US"/>
+        </w:rPr>
+      </w:pPr>
+      <w:r>
+        <w:rPr>
+          <w:lang w:val="en-US"/>
+        </w:rPr>
+        <w:t>Accessibility standards should be followed to ensure that the platform is usable by individuals with disabilities.</w:t>
+      </w:r>
+    </w:p>
+    <w:p>
+      <w:pPr>
+        <w:rPr>
+          <w:lang w:val="en-US"/>
+        </w:rPr>
+      </w:pPr>
+    </w:p>
+    <w:p>
+      <w:pPr>
+        <w:rPr>
+          <w:lang w:val="en-US"/>
+        </w:rPr>
+      </w:pPr>
+      <w:r>
+        <w:rPr>
+          <w:lang w:val="en-US"/>
+        </w:rPr>
+        <w:t>4.4 Compatibility</w:t>
+      </w:r>
+    </w:p>
+    <w:p>
+      <w:pPr>
+        <w:pStyle w:val="ListParagraph"/>
+        <w:numPr>
+          <w:ilvl w:val="0"/>
+          <w:numId w:val="10"/>
+        </w:numPr>
+        <w:rPr>
+          <w:lang w:val="en-US"/>
+        </w:rPr>
+      </w:pPr>
+      <w:r>
+        <w:rPr>
+          <w:lang w:val="en-US"/>
+        </w:rPr>
+        <w:t>The platform should be compatible with a wide range of devices and web browsers to accommodate diverse user preferences.</w:t>
+      </w:r>
+    </w:p>
+    <w:p>
+      <w:pPr>
+        <w:rPr>
+          <w:lang w:val="en-US"/>
+        </w:rPr>
+      </w:pPr>
+    </w:p>
+    <w:p>
+      <w:pPr>
+        <w:rPr>
+          <w:lang w:val="en-US"/>
+        </w:rPr>
+      </w:pPr>
+    </w:p>
+    <w:p>
+      <w:pPr>
+        <w:rPr>
+          <w:lang w:val="en-US"/>
+        </w:rPr>
+      </w:pPr>
+    </w:p>
+    <w:p>
+      <w:pPr>
+        <w:rPr>
+          <w:lang w:val="en-US"/>
+        </w:rPr>
+      </w:pPr>
+    </w:p>
+    <w:p>
+      <w:pPr>
+        <w:rPr>
+          <w:lang w:val="en-US"/>
+        </w:rPr>
+      </w:pPr>
+    </w:p>
+    <w:p>
+      <w:pPr>
+        <w:rPr>
+          <w:lang w:val="en-US"/>
+        </w:rPr>
+      </w:pPr>
+    </w:p>
+    <w:p>
+      <w:pPr>
+        <w:rPr>
+          <w:lang w:val="en-US"/>
+        </w:rPr>
+      </w:pPr>
+    </w:p>
+    <w:p>
+      <w:pPr>
+        <w:rPr>
+          <w:lang w:val="en-US"/>
+        </w:rPr>
+      </w:pPr>
+    </w:p>
+    <w:p>
+      <w:pPr>
+        <w:rPr>
+          <w:sz w:val="32"/>
+          <w:szCs w:val="32"/>
+          <w:lang w:val="en-US"/>
+        </w:rPr>
+      </w:pPr>
+      <w:r>
+        <w:rPr>
+          <w:sz w:val="32"/>
+          <w:szCs w:val="32"/>
+          <w:lang w:val="en-US"/>
+        </w:rPr>
+        <w:lastRenderedPageBreak/>
+        <w:t>Design Document</w:t>
+      </w:r>
+    </w:p>
+    <w:p>
+      <w:pPr>
+        <w:rPr>
+          <w:sz w:val="32"/>
+          <w:szCs w:val="32"/>
+          <w:lang w:val="en-US"/>
+        </w:rPr>
+      </w:pPr>
+    </w:p>
+    <w:p>
+      <w:pPr>
+        <w:rPr>
+          <w:sz w:val="32"/>
+          <w:szCs w:val="32"/>
+          <w:lang w:val="en-US"/>
+        </w:rPr>
+      </w:pPr>
       <w:r>
         <w:rPr>
           <w:noProof/>
+          <w:sz w:val="32"/>
+          <w:szCs w:val="32"/>
+          <w:lang w:val="en-US"/>
+        </w:rPr>
+        <mc:AlternateContent>
+          <mc:Choice Requires="wpg">
+            <w:drawing>
+              <wp:inline distT="0" distB="0" distL="0" distR="0" wp14:anchorId="169BB7CB" wp14:editId="5E3BF455">
+                <wp:extent cx="5480050" cy="2651760"/>
+                <wp:effectExtent l="0" t="0" r="6350" b="0"/>
+                <wp:docPr id="550522429" name="Group 3"/>
+                <wp:cNvGraphicFramePr/>
+                <a:graphic xmlns:a="http://schemas.openxmlformats.org/drawingml/2006/main">
+                  <a:graphicData uri="http://schemas.microsoft.com/office/word/2010/wordprocessingGroup">
+                    <wpg:wgp>
+                      <wpg:cNvGrpSpPr/>
+                      <wpg:grpSpPr>
+                        <a:xfrm>
+                          <a:off x="0" y="0"/>
+                          <a:ext cx="5480050" cy="2651760"/>
+                          <a:chOff x="0" y="0"/>
+                          <a:chExt cx="5731510" cy="3039745"/>
+                        </a:xfrm>
+                      </wpg:grpSpPr>
+                      <pic:pic xmlns:pic="http://schemas.openxmlformats.org/drawingml/2006/picture">
+                        <pic:nvPicPr>
+                          <pic:cNvPr id="1345108785" name="Picture 1"/>
+                          <pic:cNvPicPr>
+                            <a:picLocks noChangeAspect="1"/>
+                          </pic:cNvPicPr>
+                        </pic:nvPicPr>
+                        <pic:blipFill>
+                          <a:blip r:embed="rId7">
+                            <a:extLst>
+                              <a:ext uri="{28A0092B-C50C-407E-A947-70E740481C1C}">
+                                <a14:useLocalDpi xmlns:a14="http://schemas.microsoft.com/office/drawing/2010/main" val="0"/>
+                              </a:ext>
+                              <a:ext uri="{837473B0-CC2E-450A-ABE3-18F120FF3D39}">
+                                <a1611:picAttrSrcUrl xmlns:a1611="http://schemas.microsoft.com/office/drawing/2016/11/main" r:id="rId8"/>
+                              </a:ext>
+                            </a:extLst>
+                          </a:blip>
+                          <a:stretch>
+                            <a:fillRect/>
+                          </a:stretch>
+                        </pic:blipFill>
+                        <pic:spPr>
+                          <a:xfrm>
+                            <a:off x="0" y="0"/>
+                            <a:ext cx="5731510" cy="2696210"/>
+                          </a:xfrm>
+                          <a:prstGeom prst="rect">
+                            <a:avLst/>
+                          </a:prstGeom>
+                        </pic:spPr>
+                      </pic:pic>
+                      <wps:wsp>
+                        <wps:cNvPr id="1155758510" name="Text Box 2"/>
+                        <wps:cNvSpPr txBox="1"/>
+                        <wps:spPr>
+                          <a:xfrm>
+                            <a:off x="0" y="2696210"/>
+                            <a:ext cx="5731510" cy="343535"/>
+                          </a:xfrm>
+                          <a:prstGeom prst="rect">
+                            <a:avLst/>
+                          </a:prstGeom>
+                          <a:solidFill>
+                            <a:prstClr val="white"/>
+                          </a:solidFill>
+                          <a:ln>
+                            <a:noFill/>
+                          </a:ln>
+                        </wps:spPr>
+                        <wps:txbx>
+                          <w:txbxContent>
+                            <w:p>
+                              <w:pPr>
+                                <w:rPr>
+                                  <w:sz w:val="18"/>
+                                  <w:szCs w:val="18"/>
+                                </w:rPr>
+                              </w:pPr>
+                            </w:p>
+                          </w:txbxContent>
+                        </wps:txbx>
+                        <wps:bodyPr rot="0" spcFirstLastPara="0" vertOverflow="overflow" horzOverflow="overflow" vert="horz" wrap="square" lIns="91440" tIns="45720" rIns="91440" bIns="45720" numCol="1" spcCol="0" rtlCol="0" fromWordArt="0" anchor="t" anchorCtr="0" forceAA="0" compatLnSpc="1">
+                          <a:prstTxWarp prst="textNoShape">
+                            <a:avLst/>
+                          </a:prstTxWarp>
+                          <a:noAutofit/>
+                        </wps:bodyPr>
+                      </wps:wsp>
+                    </wpg:wgp>
+                  </a:graphicData>
+                </a:graphic>
+              </wp:inline>
+            </w:drawing>
+          </mc:Choice>
+          <mc:Fallback>
+            <w:pict>
+              <v:group w14:anchorId="169BB7CB" id="Group 3" o:spid="_x0000_s1026" style="width:431.5pt;height:208.8pt;mso-position-horizontal-relative:char;mso-position-vertical-relative:line" coordsize="57315,30397" o:gfxdata="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">
+                <v:shapetype id="_x0000_t75" coordsize="21600,21600" o:spt="75" o:preferrelative="t" path="m@4@5l@4@11@9@11@9@5xe" filled="f" stroked="f">
+                  <v:stroke joinstyle="miter"/>
+                  <v:formulas>
+                    <v:f eqn="if lineDrawn pixelLineWidth 0"/>
+                    <v:f eqn="sum @0 1 0"/>
+                    <v:f eqn="sum 0 0 @1"/>
+                    <v:f eqn="prod @2 1 2"/>
+                    <v:f eqn="prod @3 21600 pixelWidth"/>
+                    <v:f eqn="prod @3 21600 pixelHeight"/>
+                    <v:f eqn="sum @0 0 1"/>
+                    <v:f eqn="prod @6 1 2"/>
+                    <v:f eqn="prod @7 21600 pixelWidth"/>
+                    <v:f eqn="sum @8 21600 0"/>
+                    <v:f eqn="prod @7 21600 pixelHeight"/>
+                    <v:f eqn="sum @10 21600 0"/>
+                  </v:formulas>
+                  <v:path o:extrusionok="f" gradientshapeok="t" o:connecttype="rect"/>
+                  <o:lock v:ext="edit" aspectratio="t"/>
+                </v:shapetype>
+                <v:shape id="Picture 1" o:spid="_x0000_s1027" type="#_x0000_t75" style="position:absolute;width:57315;height:26962;visibility:visible;mso-wrap-style:square" o:gfxdata="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">
+                  <v:imagedata r:id="rId9" o:title=""/>
+                </v:shape>
+                <v:shapetype id="_x0000_t202" coordsize="21600,21600" o:spt="202" path="m,l,21600r21600,l21600,xe">
+                  <v:stroke joinstyle="miter"/>
+                  <v:path gradientshapeok="t" o:connecttype="rect"/>
+                </v:shapetype>
+                <v:shape id="Text Box 2" o:spid="_x0000_s1028" type="#_x0000_t202" style="position:absolute;top:26962;width:57315;height:3435;visibility:visible;mso-wrap-style:square;v-text-anchor:top" o:gfxdata="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" stroked="f">
+                  <v:textbox>
+                    <w:txbxContent>
+                      <w:p>
+                        <w:pPr>
+                          <w:rPr>
+                            <w:sz w:val="18"/>
+                            <w:szCs w:val="18"/>
+                          </w:rPr>
+                        </w:pPr>
+                      </w:p>
+                    </w:txbxContent>
+                  </v:textbox>
+                </v:shape>
+                <w10:anchorlock/>
+              </v:group>
+            </w:pict>
+          </mc:Fallback>
+        </mc:AlternateContent>
+      </w:r>
+    </w:p>
+    <w:p>
+      <w:pPr>
+        <w:rPr>
+          <w:lang w:val="en-US"/>
+        </w:rPr>
+      </w:pPr>
+    </w:p>
+    <w:p>
+      <w:pPr>
+        <w:rPr>
+          <w:sz w:val="28"/>
+          <w:szCs w:val="28"/>
+          <w:lang w:val="en-US"/>
+        </w:rPr>
+      </w:pPr>
+      <w:r>
+        <w:rPr>
+          <w:sz w:val="28"/>
+          <w:szCs w:val="28"/>
+          <w:lang w:val="en-US"/>
+        </w:rPr>
+        <w:t>1. Architecture Overview</w:t>
+      </w:r>
+    </w:p>
+    <w:p>
+      <w:pPr>
+        <w:rPr>
+          <w:lang w:val="en-US"/>
+        </w:rPr>
+      </w:pPr>
+      <w:proofErr w:type="spellStart"/>
+      <w:r>
+        <w:rPr>
+          <w:lang w:val="en-US"/>
+        </w:rPr>
+        <w:t>FeedBuzz</w:t>
+      </w:r>
+      <w:proofErr w:type="spellEnd"/>
+      <w:r>
+        <w:rPr>
+          <w:lang w:val="en-US"/>
+        </w:rPr>
+        <w:t xml:space="preserve"> follows a modular architecture based on the MERN (MongoDB, Express.js, React.js, Node.js) stack:</w:t>
+      </w:r>
+    </w:p>
+    <w:p>
+      <w:pPr>
+        <w:rPr>
+          <w:lang w:val="en-US"/>
+        </w:rPr>
+      </w:pPr>
+    </w:p>
+    <w:p>
+      <w:pPr>
+        <w:pStyle w:val="ListParagraph"/>
+        <w:numPr>
+          <w:ilvl w:val="0"/>
+          <w:numId w:val="11"/>
+        </w:numPr>
+        <w:rPr>
+          <w:lang w:val="en-US"/>
+        </w:rPr>
+      </w:pPr>
+      <w:r>
+        <w:rPr>
+          <w:lang w:val="en-US"/>
+        </w:rPr>
+        <w:t>Frontend: Developed using React.js, the frontend interacts with the backend APIs to fetch data and render the user interface.</w:t>
+      </w:r>
+    </w:p>
+    <w:p>
+      <w:pPr>
+        <w:pStyle w:val="ListParagraph"/>
+        <w:numPr>
+          <w:ilvl w:val="0"/>
+          <w:numId w:val="11"/>
+        </w:numPr>
+        <w:rPr>
+          <w:lang w:val="en-US"/>
+        </w:rPr>
+      </w:pPr>
+      <w:r>
+        <w:rPr>
+          <w:lang w:val="en-US"/>
+        </w:rPr>
+        <w:t>Backend: Built using Express.js and Node.js, the backend provides RESTful APIs for user authentication, content management, user connections, notifications, and real-time chat functionality.</w:t>
+      </w:r>
+    </w:p>
+    <w:p>
+      <w:pPr>
+        <w:pStyle w:val="ListParagraph"/>
+        <w:numPr>
+          <w:ilvl w:val="0"/>
+          <w:numId w:val="11"/>
+        </w:numPr>
+        <w:rPr>
+          <w:lang w:val="en-US"/>
+        </w:rPr>
+      </w:pPr>
+      <w:r>
+        <w:rPr>
+          <w:lang w:val="en-US"/>
+        </w:rPr>
+        <w:t>Database: MongoDB is used to store user data, posts, connections, chat messages, and other relevant information.</w:t>
+      </w:r>
+    </w:p>
+    <w:p>
+      <w:pPr>
+        <w:rPr>
+          <w:sz w:val="28"/>
+          <w:szCs w:val="28"/>
+          <w:lang w:val="en-US"/>
+        </w:rPr>
+      </w:pPr>
+      <w:r>
+        <w:rPr>
+          <w:noProof/>
+          <w:lang w:val="en-US"/>
         </w:rPr>
         <w:drawing>
-          <wp:inline distT="0" distB="0" distL="0" distR="0" wp14:anchorId="3BE9020A" wp14:editId="5D3BE8B2">
-            <wp:extent cx="5731510" cy="4290060"/>
-            <wp:effectExtent l="0" t="0" r="2540" b="0"/>
-            <wp:docPr id="921125478" name="Picture 1"/>
+          <wp:inline distT="0" distB="0" distL="0" distR="0" wp14:anchorId="057060DA" wp14:editId="0B40D4E6">
+            <wp:extent cx="5600700" cy="2872740"/>
+            <wp:effectExtent l="0" t="0" r="0" b="3810"/>
+            <wp:docPr id="1707551136" name="Picture 4"/>
             <wp:cNvGraphicFramePr>
               <a:graphicFrameLocks xmlns:a="http://schemas.openxmlformats.org/drawingml/2006/main" noChangeAspect="1"/>
             </wp:cNvGraphicFramePr>
@@ -495,11 +1117,11 @@
               <a:graphicData uri="http://schemas.openxmlformats.org/drawingml/2006/picture">
                 <pic:pic xmlns:pic="http://schemas.openxmlformats.org/drawingml/2006/picture">
                   <pic:nvPicPr>
-                    <pic:cNvPr id="921125478" name="Picture 921125478"/>
+                    <pic:cNvPr id="1707551136" name="Picture 1707551136"/>
                     <pic:cNvPicPr/>
                   </pic:nvPicPr>
                   <pic:blipFill>
-                    <a:blip r:embed="rId5">
+                    <a:blip r:embed="rId10">
                       <a:extLst>
                         <a:ext uri="{28A0092B-C50C-407E-A947-70E740481C1C}">
                           <a14:useLocalDpi xmlns:a14="http://schemas.microsoft.com/office/drawing/2010/main" val="0"/>
@@ -513,7 +1135,7 @@
                   <pic:spPr>
                     <a:xfrm>
                       <a:off x="0" y="0"/>
-                      <a:ext cx="5731510" cy="4290060"/>
+                      <a:ext cx="5600700" cy="2872740"/>
                     </a:xfrm>
                     <a:prstGeom prst="rect">
                       <a:avLst/>
@@ -526,9 +1148,1149 @@
         </w:drawing>
       </w:r>
     </w:p>
+    <w:p>
+      <w:pPr>
+        <w:rPr>
+          <w:sz w:val="28"/>
+          <w:szCs w:val="28"/>
+          <w:lang w:val="en-US"/>
+        </w:rPr>
+      </w:pPr>
+      <w:r>
+        <w:rPr>
+          <w:sz w:val="28"/>
+          <w:szCs w:val="28"/>
+          <w:lang w:val="en-US"/>
+        </w:rPr>
+        <w:lastRenderedPageBreak/>
+        <w:t>2. Database Design</w:t>
+      </w:r>
+    </w:p>
+    <w:p>
+      <w:pPr>
+        <w:rPr>
+          <w:lang w:val="en-US"/>
+        </w:rPr>
+      </w:pPr>
+      <w:r>
+        <w:rPr>
+          <w:lang w:val="en-US"/>
+        </w:rPr>
+        <w:t>The MongoDB database consists of the following collections:</w:t>
+      </w:r>
+    </w:p>
+    <w:p>
+      <w:pPr>
+        <w:pStyle w:val="ListParagraph"/>
+        <w:numPr>
+          <w:ilvl w:val="0"/>
+          <w:numId w:val="10"/>
+        </w:numPr>
+        <w:rPr>
+          <w:lang w:val="en-US"/>
+        </w:rPr>
+      </w:pPr>
+      <w:r>
+        <w:rPr>
+          <w:lang w:val="en-US"/>
+        </w:rPr>
+        <w:t>Users: Stores user information including name, email, password hash, profile picture, and bio.</w:t>
+      </w:r>
+    </w:p>
+    <w:p>
+      <w:pPr>
+        <w:pStyle w:val="ListParagraph"/>
+        <w:numPr>
+          <w:ilvl w:val="0"/>
+          <w:numId w:val="10"/>
+        </w:numPr>
+        <w:rPr>
+          <w:lang w:val="en-US"/>
+        </w:rPr>
+      </w:pPr>
+      <w:r>
+        <w:rPr>
+          <w:lang w:val="en-US"/>
+        </w:rPr>
+        <w:t>Posts: Contains post data including content, author, timestamps, privacy settings, and engagement metrics.</w:t>
+      </w:r>
+    </w:p>
+    <w:p>
+      <w:pPr>
+        <w:pStyle w:val="ListParagraph"/>
+        <w:numPr>
+          <w:ilvl w:val="0"/>
+          <w:numId w:val="10"/>
+        </w:numPr>
+        <w:rPr>
+          <w:lang w:val="en-US"/>
+        </w:rPr>
+      </w:pPr>
+      <w:r>
+        <w:rPr>
+          <w:lang w:val="en-US"/>
+        </w:rPr>
+        <w:t>Connections: Stores information about user connections, including follower and following relationships.</w:t>
+      </w:r>
+    </w:p>
+    <w:p>
+      <w:pPr>
+        <w:pStyle w:val="ListParagraph"/>
+        <w:numPr>
+          <w:ilvl w:val="0"/>
+          <w:numId w:val="10"/>
+        </w:numPr>
+        <w:rPr>
+          <w:lang w:val="en-US"/>
+        </w:rPr>
+      </w:pPr>
+      <w:r>
+        <w:rPr>
+          <w:lang w:val="en-US"/>
+        </w:rPr>
+        <w:t>Chat Messages: Stores chat messages between users, including sender, receiver, timestamps, and message content.</w:t>
+      </w:r>
+    </w:p>
+    <w:p>
+      <w:pPr>
+        <w:rPr>
+          <w:lang w:val="en-US"/>
+        </w:rPr>
+      </w:pPr>
+    </w:p>
+    <w:p>
+      <w:pPr>
+        <w:rPr>
+          <w:sz w:val="28"/>
+          <w:szCs w:val="28"/>
+          <w:lang w:val="en-US"/>
+        </w:rPr>
+      </w:pPr>
+    </w:p>
+    <w:p>
+      <w:pPr>
+        <w:rPr>
+          <w:sz w:val="28"/>
+          <w:szCs w:val="28"/>
+          <w:lang w:val="en-US"/>
+        </w:rPr>
+      </w:pPr>
+      <w:r>
+        <w:rPr>
+          <w:sz w:val="28"/>
+          <w:szCs w:val="28"/>
+          <w:lang w:val="en-US"/>
+        </w:rPr>
+        <w:t>3. API Design</w:t>
+      </w:r>
+    </w:p>
+    <w:p>
+      <w:pPr>
+        <w:rPr>
+          <w:lang w:val="en-US"/>
+        </w:rPr>
+      </w:pPr>
+      <w:proofErr w:type="spellStart"/>
+      <w:r>
+        <w:rPr>
+          <w:lang w:val="en-US"/>
+        </w:rPr>
+        <w:t>FeedBuzz</w:t>
+      </w:r>
+      <w:proofErr w:type="spellEnd"/>
+      <w:r>
+        <w:rPr>
+          <w:lang w:val="en-US"/>
+        </w:rPr>
+        <w:t xml:space="preserve"> backend provides the following RESTful APIs:</w:t>
+      </w:r>
+    </w:p>
+    <w:p>
+      <w:pPr>
+        <w:rPr>
+          <w:lang w:val="en-US"/>
+        </w:rPr>
+      </w:pPr>
+    </w:p>
+    <w:p>
+      <w:pPr>
+        <w:rPr>
+          <w:lang w:val="en-US"/>
+        </w:rPr>
+      </w:pPr>
+      <w:r>
+        <w:rPr>
+          <w:lang w:val="en-US"/>
+        </w:rPr>
+        <w:t>Authentication APIs:</w:t>
+      </w:r>
+    </w:p>
+    <w:p>
+      <w:pPr>
+        <w:rPr>
+          <w:lang w:val="en-US"/>
+        </w:rPr>
+      </w:pPr>
+      <w:r>
+        <w:rPr>
+          <w:lang w:val="en-US"/>
+        </w:rPr>
+        <w:t>/</w:t>
+      </w:r>
+      <w:proofErr w:type="spellStart"/>
+      <w:r>
+        <w:rPr>
+          <w:lang w:val="en-US"/>
+        </w:rPr>
+        <w:t>api</w:t>
+      </w:r>
+      <w:proofErr w:type="spellEnd"/>
+      <w:r>
+        <w:rPr>
+          <w:lang w:val="en-US"/>
+        </w:rPr>
+        <w:t>/auth/register: Register a new user.</w:t>
+      </w:r>
+    </w:p>
+    <w:p>
+      <w:pPr>
+        <w:rPr>
+          <w:lang w:val="en-US"/>
+        </w:rPr>
+      </w:pPr>
+      <w:r>
+        <w:rPr>
+          <w:lang w:val="en-US"/>
+        </w:rPr>
+        <w:t>/</w:t>
+      </w:r>
+      <w:proofErr w:type="spellStart"/>
+      <w:r>
+        <w:rPr>
+          <w:lang w:val="en-US"/>
+        </w:rPr>
+        <w:t>api</w:t>
+      </w:r>
+      <w:proofErr w:type="spellEnd"/>
+      <w:r>
+        <w:rPr>
+          <w:lang w:val="en-US"/>
+        </w:rPr>
+        <w:t>/auth/login: Authenticate user credentials and generate a JWT token.</w:t>
+      </w:r>
+    </w:p>
+    <w:p>
+      <w:pPr>
+        <w:rPr>
+          <w:lang w:val="en-US"/>
+        </w:rPr>
+      </w:pPr>
+      <w:r>
+        <w:rPr>
+          <w:lang w:val="en-US"/>
+        </w:rPr>
+        <w:t>/</w:t>
+      </w:r>
+      <w:proofErr w:type="spellStart"/>
+      <w:r>
+        <w:rPr>
+          <w:lang w:val="en-US"/>
+        </w:rPr>
+        <w:t>api</w:t>
+      </w:r>
+      <w:proofErr w:type="spellEnd"/>
+      <w:r>
+        <w:rPr>
+          <w:lang w:val="en-US"/>
+        </w:rPr>
+        <w:t>/auth/user: Get current user details.</w:t>
+      </w:r>
+    </w:p>
+    <w:p>
+      <w:pPr>
+        <w:rPr>
+          <w:lang w:val="en-US"/>
+        </w:rPr>
+      </w:pPr>
+    </w:p>
+    <w:p>
+      <w:pPr>
+        <w:rPr>
+          <w:lang w:val="en-US"/>
+        </w:rPr>
+      </w:pPr>
+      <w:r>
+        <w:rPr>
+          <w:lang w:val="en-US"/>
+        </w:rPr>
+        <w:t>User Profile APIs:</w:t>
+      </w:r>
+    </w:p>
+    <w:p>
+      <w:pPr>
+        <w:pStyle w:val="ListParagraph"/>
+        <w:numPr>
+          <w:ilvl w:val="0"/>
+          <w:numId w:val="12"/>
+        </w:numPr>
+        <w:rPr>
+          <w:lang w:val="en-US"/>
+        </w:rPr>
+      </w:pPr>
+      <w:r>
+        <w:rPr>
+          <w:lang w:val="en-US"/>
+        </w:rPr>
+        <w:t>/</w:t>
+      </w:r>
+      <w:proofErr w:type="spellStart"/>
+      <w:r>
+        <w:rPr>
+          <w:lang w:val="en-US"/>
+        </w:rPr>
+        <w:t>api</w:t>
+      </w:r>
+      <w:proofErr w:type="spellEnd"/>
+      <w:r>
+        <w:rPr>
+          <w:lang w:val="en-US"/>
+        </w:rPr>
+        <w:t>/profile</w:t>
+      </w:r>
+      <w:proofErr w:type="gramStart"/>
+      <w:r>
+        <w:rPr>
+          <w:lang w:val="en-US"/>
+        </w:rPr>
+        <w:t>/:</w:t>
+      </w:r>
+      <w:proofErr w:type="spellStart"/>
+      <w:r>
+        <w:rPr>
+          <w:lang w:val="en-US"/>
+        </w:rPr>
+        <w:t>userId</w:t>
+      </w:r>
+      <w:proofErr w:type="spellEnd"/>
+      <w:proofErr w:type="gramEnd"/>
+      <w:r>
+        <w:rPr>
+          <w:lang w:val="en-US"/>
+        </w:rPr>
+        <w:t>: Get user profile information by user ID.</w:t>
+      </w:r>
+    </w:p>
+    <w:p>
+      <w:pPr>
+        <w:pStyle w:val="ListParagraph"/>
+        <w:numPr>
+          <w:ilvl w:val="0"/>
+          <w:numId w:val="12"/>
+        </w:numPr>
+        <w:rPr>
+          <w:lang w:val="en-US"/>
+        </w:rPr>
+      </w:pPr>
+      <w:r>
+        <w:rPr>
+          <w:lang w:val="en-US"/>
+        </w:rPr>
+        <w:t>/</w:t>
+      </w:r>
+      <w:proofErr w:type="spellStart"/>
+      <w:r>
+        <w:rPr>
+          <w:lang w:val="en-US"/>
+        </w:rPr>
+        <w:t>api</w:t>
+      </w:r>
+      <w:proofErr w:type="spellEnd"/>
+      <w:r>
+        <w:rPr>
+          <w:lang w:val="en-US"/>
+        </w:rPr>
+        <w:t>/profile</w:t>
+      </w:r>
+      <w:proofErr w:type="gramStart"/>
+      <w:r>
+        <w:rPr>
+          <w:lang w:val="en-US"/>
+        </w:rPr>
+        <w:t>/:</w:t>
+      </w:r>
+      <w:proofErr w:type="spellStart"/>
+      <w:r>
+        <w:rPr>
+          <w:lang w:val="en-US"/>
+        </w:rPr>
+        <w:t>userId</w:t>
+      </w:r>
+      <w:proofErr w:type="spellEnd"/>
+      <w:proofErr w:type="gramEnd"/>
+      <w:r>
+        <w:rPr>
+          <w:lang w:val="en-US"/>
+        </w:rPr>
+        <w:t>/edit: Update user profile information.</w:t>
+      </w:r>
+    </w:p>
+    <w:p>
+      <w:pPr>
+        <w:rPr>
+          <w:lang w:val="en-US"/>
+        </w:rPr>
+      </w:pPr>
+    </w:p>
+    <w:p>
+      <w:pPr>
+        <w:rPr>
+          <w:lang w:val="en-US"/>
+        </w:rPr>
+      </w:pPr>
+      <w:r>
+        <w:rPr>
+          <w:lang w:val="en-US"/>
+        </w:rPr>
+        <w:t>Post APIs:</w:t>
+      </w:r>
+    </w:p>
+    <w:p>
+      <w:pPr>
+        <w:pStyle w:val="ListParagraph"/>
+        <w:numPr>
+          <w:ilvl w:val="0"/>
+          <w:numId w:val="13"/>
+        </w:numPr>
+        <w:rPr>
+          <w:lang w:val="en-US"/>
+        </w:rPr>
+      </w:pPr>
+      <w:r>
+        <w:rPr>
+          <w:lang w:val="en-US"/>
+        </w:rPr>
+        <w:t>/</w:t>
+      </w:r>
+      <w:proofErr w:type="spellStart"/>
+      <w:r>
+        <w:rPr>
+          <w:lang w:val="en-US"/>
+        </w:rPr>
+        <w:t>api</w:t>
+      </w:r>
+      <w:proofErr w:type="spellEnd"/>
+      <w:r>
+        <w:rPr>
+          <w:lang w:val="en-US"/>
+        </w:rPr>
+        <w:t>/posts: Get all posts or create a new post.</w:t>
+      </w:r>
+    </w:p>
+    <w:p>
+      <w:pPr>
+        <w:pStyle w:val="ListParagraph"/>
+        <w:numPr>
+          <w:ilvl w:val="0"/>
+          <w:numId w:val="13"/>
+        </w:numPr>
+        <w:rPr>
+          <w:lang w:val="en-US"/>
+        </w:rPr>
+      </w:pPr>
+      <w:r>
+        <w:rPr>
+          <w:lang w:val="en-US"/>
+        </w:rPr>
+        <w:t>/</w:t>
+      </w:r>
+      <w:proofErr w:type="spellStart"/>
+      <w:r>
+        <w:rPr>
+          <w:lang w:val="en-US"/>
+        </w:rPr>
+        <w:t>api</w:t>
+      </w:r>
+      <w:proofErr w:type="spellEnd"/>
+      <w:r>
+        <w:rPr>
+          <w:lang w:val="en-US"/>
+        </w:rPr>
+        <w:t>/posts</w:t>
+      </w:r>
+      <w:proofErr w:type="gramStart"/>
+      <w:r>
+        <w:rPr>
+          <w:lang w:val="en-US"/>
+        </w:rPr>
+        <w:t>/:</w:t>
+      </w:r>
+      <w:proofErr w:type="spellStart"/>
+      <w:r>
+        <w:rPr>
+          <w:lang w:val="en-US"/>
+        </w:rPr>
+        <w:t>postId</w:t>
+      </w:r>
+      <w:proofErr w:type="spellEnd"/>
+      <w:proofErr w:type="gramEnd"/>
+      <w:r>
+        <w:rPr>
+          <w:lang w:val="en-US"/>
+        </w:rPr>
+        <w:t>: Get, update, or delete a specific post by post ID.</w:t>
+      </w:r>
+    </w:p>
+    <w:p>
+      <w:pPr>
+        <w:pStyle w:val="ListParagraph"/>
+        <w:numPr>
+          <w:ilvl w:val="0"/>
+          <w:numId w:val="13"/>
+        </w:numPr>
+        <w:rPr>
+          <w:lang w:val="en-US"/>
+        </w:rPr>
+      </w:pPr>
+      <w:r>
+        <w:rPr>
+          <w:lang w:val="en-US"/>
+        </w:rPr>
+        <w:t>/</w:t>
+      </w:r>
+      <w:proofErr w:type="spellStart"/>
+      <w:r>
+        <w:rPr>
+          <w:lang w:val="en-US"/>
+        </w:rPr>
+        <w:t>api</w:t>
+      </w:r>
+      <w:proofErr w:type="spellEnd"/>
+      <w:r>
+        <w:rPr>
+          <w:lang w:val="en-US"/>
+        </w:rPr>
+        <w:t>/posts/</w:t>
+      </w:r>
+      <w:proofErr w:type="spellStart"/>
+      <w:r>
+        <w:rPr>
+          <w:lang w:val="en-US"/>
+        </w:rPr>
+        <w:t>getallpost</w:t>
+      </w:r>
+      <w:proofErr w:type="spellEnd"/>
+      <w:r>
+        <w:rPr>
+          <w:lang w:val="en-US"/>
+        </w:rPr>
+        <w:t>: Get the personalized feed for the current user.</w:t>
+      </w:r>
+    </w:p>
+    <w:p>
+      <w:pPr>
+        <w:rPr>
+          <w:lang w:val="en-US"/>
+        </w:rPr>
+      </w:pPr>
+    </w:p>
+    <w:p>
+      <w:pPr>
+        <w:rPr>
+          <w:lang w:val="en-US"/>
+        </w:rPr>
+      </w:pPr>
+      <w:r>
+        <w:rPr>
+          <w:lang w:val="en-US"/>
+        </w:rPr>
+        <w:t>Connection APIs:</w:t>
+      </w:r>
+    </w:p>
+    <w:p>
+      <w:pPr>
+        <w:pStyle w:val="ListParagraph"/>
+        <w:numPr>
+          <w:ilvl w:val="0"/>
+          <w:numId w:val="14"/>
+        </w:numPr>
+        <w:rPr>
+          <w:lang w:val="en-US"/>
+        </w:rPr>
+      </w:pPr>
+      <w:r>
+        <w:rPr>
+          <w:lang w:val="en-US"/>
+        </w:rPr>
+        <w:t>/</w:t>
+      </w:r>
+      <w:proofErr w:type="spellStart"/>
+      <w:r>
+        <w:rPr>
+          <w:lang w:val="en-US"/>
+        </w:rPr>
+        <w:t>api</w:t>
+      </w:r>
+      <w:proofErr w:type="spellEnd"/>
+      <w:r>
+        <w:rPr>
+          <w:lang w:val="en-US"/>
+        </w:rPr>
+        <w:t>/</w:t>
+      </w:r>
+      <w:proofErr w:type="spellStart"/>
+      <w:r>
+        <w:rPr>
+          <w:lang w:val="en-US"/>
+        </w:rPr>
+        <w:t>removeoraddFriend</w:t>
+      </w:r>
+      <w:proofErr w:type="spellEnd"/>
+      <w:proofErr w:type="gramStart"/>
+      <w:r>
+        <w:rPr>
+          <w:lang w:val="en-US"/>
+        </w:rPr>
+        <w:t>/:</w:t>
+      </w:r>
+      <w:proofErr w:type="spellStart"/>
+      <w:r>
+        <w:rPr>
+          <w:lang w:val="en-US"/>
+        </w:rPr>
+        <w:t>userId</w:t>
+      </w:r>
+      <w:proofErr w:type="spellEnd"/>
+      <w:proofErr w:type="gramEnd"/>
+      <w:r>
+        <w:rPr>
+          <w:lang w:val="en-US"/>
+        </w:rPr>
+        <w:t>/follow: Follow or unfollow a user by user ID.</w:t>
+      </w:r>
+    </w:p>
+    <w:p>
+      <w:pPr>
+        <w:rPr>
+          <w:lang w:val="en-US"/>
+        </w:rPr>
+      </w:pPr>
+    </w:p>
+    <w:p>
+      <w:pPr>
+        <w:rPr>
+          <w:lang w:val="en-US"/>
+        </w:rPr>
+      </w:pPr>
+      <w:r>
+        <w:rPr>
+          <w:lang w:val="en-US"/>
+        </w:rPr>
+        <w:t>Chat APIs:</w:t>
+      </w:r>
+    </w:p>
+    <w:p>
+      <w:pPr>
+        <w:pStyle w:val="ListParagraph"/>
+        <w:numPr>
+          <w:ilvl w:val="0"/>
+          <w:numId w:val="15"/>
+        </w:numPr>
+        <w:rPr>
+          <w:lang w:val="en-US"/>
+        </w:rPr>
+      </w:pPr>
+      <w:r>
+        <w:rPr>
+          <w:lang w:val="en-US"/>
+        </w:rPr>
+        <w:t>/</w:t>
+      </w:r>
+      <w:proofErr w:type="spellStart"/>
+      <w:r>
+        <w:rPr>
+          <w:lang w:val="en-US"/>
+        </w:rPr>
+        <w:t>api</w:t>
+      </w:r>
+      <w:proofErr w:type="spellEnd"/>
+      <w:r>
+        <w:rPr>
+          <w:lang w:val="en-US"/>
+        </w:rPr>
+        <w:t>/chat/messages</w:t>
+      </w:r>
+      <w:proofErr w:type="gramStart"/>
+      <w:r>
+        <w:rPr>
+          <w:lang w:val="en-US"/>
+        </w:rPr>
+        <w:t>/:</w:t>
+      </w:r>
+      <w:proofErr w:type="spellStart"/>
+      <w:r>
+        <w:rPr>
+          <w:lang w:val="en-US"/>
+        </w:rPr>
+        <w:t>userId</w:t>
+      </w:r>
+      <w:proofErr w:type="spellEnd"/>
+      <w:proofErr w:type="gramEnd"/>
+      <w:r>
+        <w:rPr>
+          <w:lang w:val="en-US"/>
+        </w:rPr>
+        <w:t>: Get chat messages between the current user and another user by user ID.</w:t>
+      </w:r>
+    </w:p>
+    <w:p>
+      <w:pPr>
+        <w:pStyle w:val="ListParagraph"/>
+        <w:numPr>
+          <w:ilvl w:val="0"/>
+          <w:numId w:val="15"/>
+        </w:numPr>
+        <w:rPr>
+          <w:lang w:val="en-US"/>
+        </w:rPr>
+      </w:pPr>
+      <w:r>
+        <w:rPr>
+          <w:lang w:val="en-US"/>
+        </w:rPr>
+        <w:t>/</w:t>
+      </w:r>
+      <w:proofErr w:type="spellStart"/>
+      <w:r>
+        <w:rPr>
+          <w:lang w:val="en-US"/>
+        </w:rPr>
+        <w:t>api</w:t>
+      </w:r>
+      <w:proofErr w:type="spellEnd"/>
+      <w:r>
+        <w:rPr>
+          <w:lang w:val="en-US"/>
+        </w:rPr>
+        <w:t>/chat/messages</w:t>
+      </w:r>
+      <w:proofErr w:type="gramStart"/>
+      <w:r>
+        <w:rPr>
+          <w:lang w:val="en-US"/>
+        </w:rPr>
+        <w:t>/:</w:t>
+      </w:r>
+      <w:proofErr w:type="spellStart"/>
+      <w:r>
+        <w:rPr>
+          <w:lang w:val="en-US"/>
+        </w:rPr>
+        <w:t>userId</w:t>
+      </w:r>
+      <w:proofErr w:type="spellEnd"/>
+      <w:proofErr w:type="gramEnd"/>
+      <w:r>
+        <w:rPr>
+          <w:lang w:val="en-US"/>
+        </w:rPr>
+        <w:t>/send: Send a chat message to another user by user ID.</w:t>
+      </w:r>
+    </w:p>
+    <w:p>
+      <w:pPr>
+        <w:rPr>
+          <w:lang w:val="en-US"/>
+        </w:rPr>
+      </w:pPr>
+    </w:p>
+    <w:p>
+      <w:pPr>
+        <w:rPr>
+          <w:sz w:val="28"/>
+          <w:szCs w:val="28"/>
+          <w:lang w:val="en-US"/>
+        </w:rPr>
+      </w:pPr>
+      <w:r>
+        <w:rPr>
+          <w:sz w:val="28"/>
+          <w:szCs w:val="28"/>
+          <w:lang w:val="en-US"/>
+        </w:rPr>
+        <w:t>4. Frontend Design</w:t>
+      </w:r>
+    </w:p>
+    <w:p>
+      <w:pPr>
+        <w:rPr>
+          <w:lang w:val="en-US"/>
+        </w:rPr>
+      </w:pPr>
+      <w:r>
+        <w:rPr>
+          <w:lang w:val="en-US"/>
+        </w:rPr>
+        <w:t>The frontend is designed using React.js and styled with CSS or CSS frameworks such as Bootstrap</w:t>
+      </w:r>
+      <w:r>
+        <w:rPr>
+          <w:lang w:val="en-US"/>
+        </w:rPr>
+        <w:t xml:space="preserve">. </w:t>
+      </w:r>
+      <w:r>
+        <w:rPr>
+          <w:lang w:val="en-US"/>
+        </w:rPr>
+        <w:t>It consists of the following main components:</w:t>
+      </w:r>
+    </w:p>
+    <w:p>
+      <w:pPr>
+        <w:rPr>
+          <w:lang w:val="en-US"/>
+        </w:rPr>
+      </w:pPr>
+    </w:p>
+    <w:p>
+      <w:pPr>
+        <w:pStyle w:val="ListParagraph"/>
+        <w:numPr>
+          <w:ilvl w:val="0"/>
+          <w:numId w:val="16"/>
+        </w:numPr>
+        <w:rPr>
+          <w:lang w:val="en-US"/>
+        </w:rPr>
+      </w:pPr>
+      <w:r>
+        <w:rPr>
+          <w:lang w:val="en-US"/>
+        </w:rPr>
+        <w:t>Navigation Bar: Provides navigation links to different sections of the platform, including the feed, profile, connections, and chat.</w:t>
+      </w:r>
+    </w:p>
+    <w:p>
+      <w:pPr>
+        <w:pStyle w:val="ListParagraph"/>
+        <w:numPr>
+          <w:ilvl w:val="0"/>
+          <w:numId w:val="16"/>
+        </w:numPr>
+        <w:rPr>
+          <w:lang w:val="en-US"/>
+        </w:rPr>
+      </w:pPr>
+      <w:r>
+        <w:rPr>
+          <w:lang w:val="en-US"/>
+        </w:rPr>
+        <w:t>User Profile: Displays user information, including profile picture and bio.</w:t>
+      </w:r>
+    </w:p>
+    <w:p>
+      <w:pPr>
+        <w:pStyle w:val="ListParagraph"/>
+        <w:numPr>
+          <w:ilvl w:val="0"/>
+          <w:numId w:val="16"/>
+        </w:numPr>
+        <w:rPr>
+          <w:lang w:val="en-US"/>
+        </w:rPr>
+      </w:pPr>
+      <w:r>
+        <w:rPr>
+          <w:lang w:val="en-US"/>
+        </w:rPr>
+        <w:t>Feed: Displays a personalized feed of posts from users the current user follows.</w:t>
+      </w:r>
+    </w:p>
+    <w:p>
+      <w:pPr>
+        <w:pStyle w:val="ListParagraph"/>
+        <w:numPr>
+          <w:ilvl w:val="0"/>
+          <w:numId w:val="16"/>
+        </w:numPr>
+        <w:rPr>
+          <w:lang w:val="en-US"/>
+        </w:rPr>
+      </w:pPr>
+      <w:r>
+        <w:rPr>
+          <w:lang w:val="en-US"/>
+        </w:rPr>
+        <w:t>Post Creation: Allows users to create and share new posts, including text, images, videos, and links.</w:t>
+      </w:r>
+    </w:p>
+    <w:p>
+      <w:pPr>
+        <w:pStyle w:val="ListParagraph"/>
+        <w:numPr>
+          <w:ilvl w:val="0"/>
+          <w:numId w:val="16"/>
+        </w:numPr>
+        <w:rPr>
+          <w:lang w:val="en-US"/>
+        </w:rPr>
+      </w:pPr>
+      <w:r>
+        <w:rPr>
+          <w:lang w:val="en-US"/>
+        </w:rPr>
+        <w:t>Post Interaction: Enables users to like, comment on, and share posts, as well as bookmark or save posts for later reference.</w:t>
+      </w:r>
+    </w:p>
+    <w:p>
+      <w:pPr>
+        <w:pStyle w:val="ListParagraph"/>
+        <w:numPr>
+          <w:ilvl w:val="0"/>
+          <w:numId w:val="16"/>
+        </w:numPr>
+        <w:rPr>
+          <w:lang w:val="en-US"/>
+        </w:rPr>
+      </w:pPr>
+      <w:r>
+        <w:rPr>
+          <w:lang w:val="en-US"/>
+        </w:rPr>
+        <w:t>Connections: Displays user connections, including followers and following, and allows users to manage their connections.</w:t>
+      </w:r>
+    </w:p>
+    <w:p>
+      <w:pPr>
+        <w:pStyle w:val="ListParagraph"/>
+        <w:numPr>
+          <w:ilvl w:val="0"/>
+          <w:numId w:val="16"/>
+        </w:numPr>
+        <w:rPr>
+          <w:lang w:val="en-US"/>
+        </w:rPr>
+      </w:pPr>
+      <w:r>
+        <w:rPr>
+          <w:lang w:val="en-US"/>
+        </w:rPr>
+        <w:t>Chat: Provides a real-time chat interface for users to engage in conversations with their connections.</w:t>
+      </w:r>
+    </w:p>
+    <w:p>
+      <w:pPr>
+        <w:rPr>
+          <w:sz w:val="24"/>
+          <w:szCs w:val="24"/>
+          <w:lang w:val="en-US"/>
+        </w:rPr>
+      </w:pPr>
+    </w:p>
+    <w:p>
+      <w:pPr>
+        <w:rPr>
+          <w:sz w:val="24"/>
+          <w:szCs w:val="24"/>
+          <w:lang w:val="en-US"/>
+        </w:rPr>
+      </w:pPr>
+      <w:r>
+        <w:rPr>
+          <w:sz w:val="24"/>
+          <w:szCs w:val="24"/>
+          <w:lang w:val="en-US"/>
+        </w:rPr>
+        <w:t>5. Deployment</w:t>
+      </w:r>
+    </w:p>
+    <w:p>
+      <w:pPr>
+        <w:rPr>
+          <w:lang w:val="en-US"/>
+        </w:rPr>
+      </w:pPr>
+      <w:proofErr w:type="spellStart"/>
+      <w:r>
+        <w:rPr>
+          <w:lang w:val="en-US"/>
+        </w:rPr>
+        <w:t>FeedBuzz</w:t>
+      </w:r>
+      <w:proofErr w:type="spellEnd"/>
+      <w:r>
+        <w:rPr>
+          <w:lang w:val="en-US"/>
+        </w:rPr>
+        <w:t xml:space="preserve"> can be deployed on a cloud platform such as AWS, Google Cloud </w:t>
+      </w:r>
+      <w:proofErr w:type="spellStart"/>
+      <w:proofErr w:type="gramStart"/>
+      <w:r>
+        <w:rPr>
+          <w:lang w:val="en-US"/>
+        </w:rPr>
+        <w:t>Platform,</w:t>
+      </w:r>
+      <w:r>
+        <w:rPr>
+          <w:lang w:val="en-US"/>
+        </w:rPr>
+        <w:t>github</w:t>
+      </w:r>
+      <w:proofErr w:type="spellEnd"/>
+      <w:proofErr w:type="gramEnd"/>
+      <w:r>
+        <w:rPr>
+          <w:lang w:val="en-US"/>
+        </w:rPr>
+        <w:t xml:space="preserve"> or Microsoft Azure. The frontend can be hosted using services like Amazon S3 or Netlify, while the backend can be deployed on platforms supporting Node.js applications like AWS Elastic Beanstalk or Heroku. MongoDB Atlas can be used for database hosting.</w:t>
+      </w:r>
+    </w:p>
+    <w:p>
+      <w:pPr>
+        <w:rPr>
+          <w:lang w:val="en-US"/>
+        </w:rPr>
+      </w:pPr>
+    </w:p>
+    <w:p>
+      <w:pPr>
+        <w:rPr>
+          <w:sz w:val="28"/>
+          <w:szCs w:val="28"/>
+          <w:lang w:val="en-US"/>
+        </w:rPr>
+      </w:pPr>
+      <w:r>
+        <w:rPr>
+          <w:sz w:val="28"/>
+          <w:szCs w:val="28"/>
+          <w:lang w:val="en-US"/>
+        </w:rPr>
+        <w:t>6. Security</w:t>
+      </w:r>
+    </w:p>
+    <w:p>
+      <w:pPr>
+        <w:rPr>
+          <w:lang w:val="en-US"/>
+        </w:rPr>
+      </w:pPr>
+      <w:proofErr w:type="spellStart"/>
+      <w:r>
+        <w:rPr>
+          <w:lang w:val="en-US"/>
+        </w:rPr>
+        <w:t>FeedBuzz</w:t>
+      </w:r>
+      <w:proofErr w:type="spellEnd"/>
+      <w:r>
+        <w:rPr>
+          <w:lang w:val="en-US"/>
+        </w:rPr>
+        <w:t xml:space="preserve"> should implement security best practices, including encryption of sensitive data, input validation, protection against common web vulnerabilities such as cross-site scripting (XSS) and secure authentication mechanisms using JWT tokens.</w:t>
+      </w:r>
+    </w:p>
+    <w:p>
+      <w:pPr>
+        <w:rPr>
+          <w:lang w:val="en-US"/>
+        </w:rPr>
+      </w:pPr>
+    </w:p>
+    <w:p>
+      <w:pPr>
+        <w:rPr>
+          <w:sz w:val="28"/>
+          <w:szCs w:val="28"/>
+          <w:lang w:val="en-US"/>
+        </w:rPr>
+      </w:pPr>
+      <w:r>
+        <w:rPr>
+          <w:sz w:val="28"/>
+          <w:szCs w:val="28"/>
+          <w:lang w:val="en-US"/>
+        </w:rPr>
+        <w:t>7. Maintenance and Support</w:t>
+      </w:r>
+    </w:p>
+    <w:p>
+      <w:pPr>
+        <w:rPr>
+          <w:lang w:val="en-US"/>
+        </w:rPr>
+      </w:pPr>
+      <w:r>
+        <w:rPr>
+          <w:lang w:val="en-US"/>
+        </w:rPr>
+        <w:t>Regular maintenance and updates should be performed to keep the platform up-to-date with the latest technologies and security patches. A support system should be in place to address user inquiries, bug reports, and feature requests in a timely manner.</w:t>
+      </w:r>
+    </w:p>
+    <w:p>
+      <w:pPr>
+        <w:rPr>
+          <w:lang w:val="en-US"/>
+        </w:rPr>
+      </w:pPr>
+    </w:p>
+    <w:p>
+      <w:pPr>
+        <w:rPr>
+          <w:sz w:val="28"/>
+          <w:szCs w:val="28"/>
+          <w:lang w:val="en-US"/>
+        </w:rPr>
+      </w:pPr>
+      <w:r>
+        <w:rPr>
+          <w:sz w:val="28"/>
+          <w:szCs w:val="28"/>
+          <w:lang w:val="en-US"/>
+        </w:rPr>
+        <w:t>8. Conclusion</w:t>
+      </w:r>
+    </w:p>
+    <w:p>
+      <w:pPr>
+        <w:rPr>
+          <w:lang w:val="en-US"/>
+        </w:rPr>
+      </w:pPr>
+      <w:proofErr w:type="spellStart"/>
+      <w:r>
+        <w:rPr>
+          <w:lang w:val="en-US"/>
+        </w:rPr>
+        <w:t>FeedBuzz</w:t>
+      </w:r>
+      <w:proofErr w:type="spellEnd"/>
+      <w:r>
+        <w:rPr>
+          <w:lang w:val="en-US"/>
+        </w:rPr>
+        <w:t xml:space="preserve"> is designed to provide a user-friendly and engaging social media platform for content sharing, interaction, and real-time chat. By following the outlined design principles and implementing the suggested features, </w:t>
+      </w:r>
+      <w:proofErr w:type="spellStart"/>
+      <w:r>
+        <w:rPr>
+          <w:lang w:val="en-US"/>
+        </w:rPr>
+        <w:t>FeedBuzz</w:t>
+      </w:r>
+      <w:proofErr w:type="spellEnd"/>
+      <w:r>
+        <w:rPr>
+          <w:lang w:val="en-US"/>
+        </w:rPr>
+        <w:t xml:space="preserve"> aims to create a vibrant and connected community where users can discover, share, and engage with content in a meaningful way.</w:t>
+      </w:r>
+    </w:p>
     <w:sectPr>
       <w:pgSz w:w="11906" w:h="16838"/>
-      <w:pgMar w:top="1440" w:right="1440" w:bottom="1440" w:left="1440" w:header="708" w:footer="708" w:gutter="0"/>
+      <w:pgMar w:top="1134" w:right="1440" w:bottom="1134" w:left="1440" w:header="709" w:footer="709" w:gutter="0"/>
       <w:cols w:space="708"/>
       <w:docGrid w:linePitch="360"/>
     </w:sectPr>
@@ -536,12 +2298,1531 @@
 </w:document>
 </file>
 
+<file path=word/endnotes.xml><?xml version="1.0" encoding="utf-8"?>
+<w:endnotes xmlns:wpc="http://schemas.microsoft.com/office/word/2010/wordprocessingCanvas" xmlns:cx="http://schemas.microsoft.com/office/drawing/2014/chartex" xmlns:cx1="http://schemas.microsoft.com/office/drawing/2015/9/8/chartex" xmlns:cx2="http://schemas.microsoft.com/office/drawing/2015/10/21/chartex" xmlns:cx3="http://schemas.microsoft.com/office/drawing/2016/5/9/chartex" xmlns:cx4="http://schemas.microsoft.com/office/drawing/2016/5/10/chartex" xmlns:cx5="http://schemas.microsoft.com/office/drawing/2016/5/11/chartex" xmlns:cx6="http://schemas.microsoft.com/office/drawing/2016/5/12/chartex" xmlns:cx7="http://schemas.microsoft.com/office/drawing/2016/5/13/chartex" xmlns:cx8="http://schemas.microsoft.com/office/drawing/2016/5/14/chartex" xmlns:mc="http://schemas.openxmlformats.org/markup-compatibility/2006" xmlns:aink="http://schemas.microsoft.com/office/drawing/2016/ink" xmlns:am3d="http://schemas.microsoft.com/office/drawing/2017/model3d" xmlns:o="urn:schemas-microsoft-com:office:office" xmlns:oel="http://schemas.microsoft.com/office/2019/extlst" xmlns:r="http://schemas.openxmlformats.org/officeDocument/2006/relationships" xmlns:m="http://schemas.openxmlformats.org/officeDocument/2006/math" xmlns:v="urn:schemas-microsoft-com:vml" xmlns:wp14="http://schemas.microsoft.com/office/word/2010/wordprocessingDrawing" xmlns:wp="http://schemas.openxmlformats.org/drawingml/2006/wordprocessingDrawing" xmlns:w10="urn:schemas-microsoft-com:office:word" xmlns:w="http://schemas.openxmlformats.org/wordprocessingml/2006/main" xmlns:w14="http://schemas.microsoft.com/office/word/2010/wordml" xmlns:w15="http://schemas.microsoft.com/office/word/2012/wordml" xmlns:w16cex="http://schemas.microsoft.com/office/word/2018/wordml/cex" xmlns:w16cid="http://schemas.microsoft.com/office/word/2016/wordml/cid" xmlns:w16="http://schemas.microsoft.com/office/word/2018/wordml" xmlns:w16sdtdh="http://schemas.microsoft.com/office/word/2020/wordml/sdtdatahash" xmlns:w16se="http://schemas.microsoft.com/office/word/2015/wordml/symex" xmlns:wpg="http://schemas.microsoft.com/office/word/2010/wordprocessingGroup" xmlns:wpi="http://schemas.microsoft.com/office/word/2010/wordprocessingInk" xmlns:wne="http://schemas.microsoft.com/office/word/2006/wordml" xmlns:wps="http://schemas.microsoft.com/office/word/2010/wordprocessingShape" mc:Ignorable="w14 w15 w16se w16cid w16 w16cex w16sdtdh wp14">
+  <w:endnote w:type="separator" w:id="-1">
+    <w:p>
+      <w:pPr>
+        <w:spacing w:after="0" w:line="240" w:lineRule="auto"/>
+      </w:pPr>
+      <w:r>
+        <w:separator/>
+      </w:r>
+    </w:p>
+  </w:endnote>
+  <w:endnote w:type="continuationSeparator" w:id="0">
+    <w:p>
+      <w:pPr>
+        <w:spacing w:after="0" w:line="240" w:lineRule="auto"/>
+      </w:pPr>
+      <w:r>
+        <w:continuationSeparator/>
+      </w:r>
+    </w:p>
+  </w:endnote>
+</w:endnotes>
+</file>
+
+<file path=word/footnotes.xml><?xml version="1.0" encoding="utf-8"?>
+<w:footnotes xmlns:wpc="http://schemas.microsoft.com/office/word/2010/wordprocessingCanvas" xmlns:cx="http://schemas.microsoft.com/office/drawing/2014/chartex" xmlns:cx1="http://schemas.microsoft.com/office/drawing/2015/9/8/chartex" xmlns:cx2="http://schemas.microsoft.com/office/drawing/2015/10/21/chartex" xmlns:cx3="http://schemas.microsoft.com/office/drawing/2016/5/9/chartex" xmlns:cx4="http://schemas.microsoft.com/office/drawing/2016/5/10/chartex" xmlns:cx5="http://schemas.microsoft.com/office/drawing/2016/5/11/chartex" xmlns:cx6="http://schemas.microsoft.com/office/drawing/2016/5/12/chartex" xmlns:cx7="http://schemas.microsoft.com/office/drawing/2016/5/13/chartex" xmlns:cx8="http://schemas.microsoft.com/office/drawing/2016/5/14/chartex" xmlns:mc="http://schemas.openxmlformats.org/markup-compatibility/2006" xmlns:aink="http://schemas.microsoft.com/office/drawing/2016/ink" xmlns:am3d="http://schemas.microsoft.com/office/drawing/2017/model3d" xmlns:o="urn:schemas-microsoft-com:office:office" xmlns:oel="http://schemas.microsoft.com/office/2019/extlst" xmlns:r="http://schemas.openxmlformats.org/officeDocument/2006/relationships" xmlns:m="http://schemas.openxmlformats.org/officeDocument/2006/math" xmlns:v="urn:schemas-microsoft-com:vml" xmlns:wp14="http://schemas.microsoft.com/office/word/2010/wordprocessingDrawing" xmlns:wp="http://schemas.openxmlformats.org/drawingml/2006/wordprocessingDrawing" xmlns:w10="urn:schemas-microsoft-com:office:word" xmlns:w="http://schemas.openxmlformats.org/wordprocessingml/2006/main" xmlns:w14="http://schemas.microsoft.com/office/word/2010/wordml" xmlns:w15="http://schemas.microsoft.com/office/word/2012/wordml" xmlns:w16cex="http://schemas.microsoft.com/office/word/2018/wordml/cex" xmlns:w16cid="http://schemas.microsoft.com/office/word/2016/wordml/cid" xmlns:w16="http://schemas.microsoft.com/office/word/2018/wordml" xmlns:w16sdtdh="http://schemas.microsoft.com/office/word/2020/wordml/sdtdatahash" xmlns:w16se="http://schemas.microsoft.com/office/word/2015/wordml/symex" xmlns:wpg="http://schemas.microsoft.com/office/word/2010/wordprocessingGroup" xmlns:wpi="http://schemas.microsoft.com/office/word/2010/wordprocessingInk" xmlns:wne="http://schemas.microsoft.com/office/word/2006/wordml" xmlns:wps="http://schemas.microsoft.com/office/word/2010/wordprocessingShape" mc:Ignorable="w14 w15 w16se w16cid w16 w16cex w16sdtdh wp14">
+  <w:footnote w:type="separator" w:id="-1">
+    <w:p>
+      <w:pPr>
+        <w:spacing w:after="0" w:line="240" w:lineRule="auto"/>
+      </w:pPr>
+      <w:r>
+        <w:separator/>
+      </w:r>
+    </w:p>
+  </w:footnote>
+  <w:footnote w:type="continuationSeparator" w:id="0">
+    <w:p>
+      <w:pPr>
+        <w:spacing w:after="0" w:line="240" w:lineRule="auto"/>
+      </w:pPr>
+      <w:r>
+        <w:continuationSeparator/>
+      </w:r>
+    </w:p>
+  </w:footnote>
+</w:footnotes>
+</file>
+
 <file path=word/numbering.xml><?xml version="1.0" encoding="utf-8"?>
 <w:numbering xmlns:wpc="http://schemas.microsoft.com/office/word/2010/wordprocessingCanvas" xmlns:cx="http://schemas.microsoft.com/office/drawing/2014/chartex" xmlns:cx1="http://schemas.microsoft.com/office/drawing/2015/9/8/chartex" xmlns:cx2="http://schemas.microsoft.com/office/drawing/2015/10/21/chartex" xmlns:cx3="http://schemas.microsoft.com/office/drawing/2016/5/9/chartex" xmlns:cx4="http://schemas.microsoft.com/office/drawing/2016/5/10/chartex" xmlns:cx5="http://schemas.microsoft.com/office/drawing/2016/5/11/chartex" xmlns:cx6="http://schemas.microsoft.com/office/drawing/2016/5/12/chartex" xmlns:cx7="http://schemas.microsoft.com/office/drawing/2016/5/13/chartex" xmlns:cx8="http://schemas.microsoft.com/office/drawing/2016/5/14/chartex" xmlns:mc="http://schemas.openxmlformats.org/markup-compatibility/2006" xmlns:aink="http://schemas.microsoft.com/office/drawing/2016/ink" xmlns:am3d="http://schemas.microsoft.com/office/drawing/2017/model3d" xmlns:o="urn:schemas-microsoft-com:office:office" xmlns:oel="http://schemas.microsoft.com/office/2019/extlst" xmlns:r="http://schemas.openxmlformats.org/officeDocument/2006/relationships" xmlns:m="http://schemas.openxmlformats.org/officeDocument/2006/math" xmlns:v="urn:schemas-microsoft-com:vml" xmlns:wp14="http://schemas.microsoft.com/office/word/2010/wordprocessingDrawing" xmlns:wp="http://schemas.openxmlformats.org/drawingml/2006/wordprocessingDrawing" xmlns:w10="urn:schemas-microsoft-com:office:word" xmlns:w="http://schemas.openxmlformats.org/wordprocessingml/2006/main" xmlns:w14="http://schemas.microsoft.com/office/word/2010/wordml" xmlns:w15="http://schemas.microsoft.com/office/word/2012/wordml" xmlns:w16cex="http://schemas.microsoft.com/office/word/2018/wordml/cex" xmlns:w16cid="http://schemas.microsoft.com/office/word/2016/wordml/cid" xmlns:w16="http://schemas.microsoft.com/office/word/2018/wordml" xmlns:w16sdtdh="http://schemas.microsoft.com/office/word/2020/wordml/sdtdatahash" xmlns:w16se="http://schemas.microsoft.com/office/word/2015/wordml/symex" xmlns:wpg="http://schemas.microsoft.com/office/word/2010/wordprocessingGroup" xmlns:wpi="http://schemas.microsoft.com/office/word/2010/wordprocessingInk" xmlns:wne="http://schemas.microsoft.com/office/word/2006/wordml" xmlns:wps="http://schemas.microsoft.com/office/word/2010/wordprocessingShape" mc:Ignorable="w14 w15 w16se w16cid w16 w16cex w16sdtdh wp14">
   <w:abstractNum w:abstractNumId="0" w15:restartNumberingAfterBreak="0">
-    <w:nsid w:val="5C240CF8"/>
+    <w:nsid w:val="17C636D2"/>
     <w:multiLevelType w:val="hybridMultilevel"/>
-    <w:tmpl w:val="3E780A0A"/>
+    <w:tmpl w:val="904678AE"/>
+    <w:lvl w:ilvl="0" w:tplc="40090001">
+      <w:start w:val="1"/>
+      <w:numFmt w:val="bullet"/>
+      <w:lvlText w:val=""/>
+      <w:lvlJc w:val="left"/>
+      <w:pPr>
+        <w:ind w:left="720" w:hanging="360"/>
+      </w:pPr>
+      <w:rPr>
+        <w:rFonts w:ascii="Symbol" w:hAnsi="Symbol" w:hint="default"/>
+      </w:rPr>
+    </w:lvl>
+    <w:lvl w:ilvl="1" w:tplc="40090003" w:tentative="1">
+      <w:start w:val="1"/>
+      <w:numFmt w:val="bullet"/>
+      <w:lvlText w:val="o"/>
+      <w:lvlJc w:val="left"/>
+      <w:pPr>
+        <w:ind w:left="1440" w:hanging="360"/>
+      </w:pPr>
+      <w:rPr>
+        <w:rFonts w:ascii="Courier New" w:hAnsi="Courier New" w:cs="Courier New" w:hint="default"/>
+      </w:rPr>
+    </w:lvl>
+    <w:lvl w:ilvl="2" w:tplc="40090005" w:tentative="1">
+      <w:start w:val="1"/>
+      <w:numFmt w:val="bullet"/>
+      <w:lvlText w:val=""/>
+      <w:lvlJc w:val="left"/>
+      <w:pPr>
+        <w:ind w:left="2160" w:hanging="360"/>
+      </w:pPr>
+      <w:rPr>
+        <w:rFonts w:ascii="Wingdings" w:hAnsi="Wingdings" w:hint="default"/>
+      </w:rPr>
+    </w:lvl>
+    <w:lvl w:ilvl="3" w:tplc="40090001" w:tentative="1">
+      <w:start w:val="1"/>
+      <w:numFmt w:val="bullet"/>
+      <w:lvlText w:val=""/>
+      <w:lvlJc w:val="left"/>
+      <w:pPr>
+        <w:ind w:left="2880" w:hanging="360"/>
+      </w:pPr>
+      <w:rPr>
+        <w:rFonts w:ascii="Symbol" w:hAnsi="Symbol" w:hint="default"/>
+      </w:rPr>
+    </w:lvl>
+    <w:lvl w:ilvl="4" w:tplc="40090003" w:tentative="1">
+      <w:start w:val="1"/>
+      <w:numFmt w:val="bullet"/>
+      <w:lvlText w:val="o"/>
+      <w:lvlJc w:val="left"/>
+      <w:pPr>
+        <w:ind w:left="3600" w:hanging="360"/>
+      </w:pPr>
+      <w:rPr>
+        <w:rFonts w:ascii="Courier New" w:hAnsi="Courier New" w:cs="Courier New" w:hint="default"/>
+      </w:rPr>
+    </w:lvl>
+    <w:lvl w:ilvl="5" w:tplc="40090005" w:tentative="1">
+      <w:start w:val="1"/>
+      <w:numFmt w:val="bullet"/>
+      <w:lvlText w:val=""/>
+      <w:lvlJc w:val="left"/>
+      <w:pPr>
+        <w:ind w:left="4320" w:hanging="360"/>
+      </w:pPr>
+      <w:rPr>
+        <w:rFonts w:ascii="Wingdings" w:hAnsi="Wingdings" w:hint="default"/>
+      </w:rPr>
+    </w:lvl>
+    <w:lvl w:ilvl="6" w:tplc="40090001" w:tentative="1">
+      <w:start w:val="1"/>
+      <w:numFmt w:val="bullet"/>
+      <w:lvlText w:val=""/>
+      <w:lvlJc w:val="left"/>
+      <w:pPr>
+        <w:ind w:left="5040" w:hanging="360"/>
+      </w:pPr>
+      <w:rPr>
+        <w:rFonts w:ascii="Symbol" w:hAnsi="Symbol" w:hint="default"/>
+      </w:rPr>
+    </w:lvl>
+    <w:lvl w:ilvl="7" w:tplc="40090003" w:tentative="1">
+      <w:start w:val="1"/>
+      <w:numFmt w:val="bullet"/>
+      <w:lvlText w:val="o"/>
+      <w:lvlJc w:val="left"/>
+      <w:pPr>
+        <w:ind w:left="5760" w:hanging="360"/>
+      </w:pPr>
+      <w:rPr>
+        <w:rFonts w:ascii="Courier New" w:hAnsi="Courier New" w:cs="Courier New" w:hint="default"/>
+      </w:rPr>
+    </w:lvl>
+    <w:lvl w:ilvl="8" w:tplc="40090005" w:tentative="1">
+      <w:start w:val="1"/>
+      <w:numFmt w:val="bullet"/>
+      <w:lvlText w:val=""/>
+      <w:lvlJc w:val="left"/>
+      <w:pPr>
+        <w:ind w:left="6480" w:hanging="360"/>
+      </w:pPr>
+      <w:rPr>
+        <w:rFonts w:ascii="Wingdings" w:hAnsi="Wingdings" w:hint="default"/>
+      </w:rPr>
+    </w:lvl>
+  </w:abstractNum>
+  <w:abstractNum w:abstractNumId="1" w15:restartNumberingAfterBreak="0">
+    <w:nsid w:val="20D66DEE"/>
+    <w:multiLevelType w:val="hybridMultilevel"/>
+    <w:tmpl w:val="39FE167A"/>
+    <w:lvl w:ilvl="0" w:tplc="40090001">
+      <w:start w:val="1"/>
+      <w:numFmt w:val="bullet"/>
+      <w:lvlText w:val=""/>
+      <w:lvlJc w:val="left"/>
+      <w:pPr>
+        <w:ind w:left="720" w:hanging="360"/>
+      </w:pPr>
+      <w:rPr>
+        <w:rFonts w:ascii="Symbol" w:hAnsi="Symbol" w:hint="default"/>
+      </w:rPr>
+    </w:lvl>
+    <w:lvl w:ilvl="1" w:tplc="40090003" w:tentative="1">
+      <w:start w:val="1"/>
+      <w:numFmt w:val="bullet"/>
+      <w:lvlText w:val="o"/>
+      <w:lvlJc w:val="left"/>
+      <w:pPr>
+        <w:ind w:left="1440" w:hanging="360"/>
+      </w:pPr>
+      <w:rPr>
+        <w:rFonts w:ascii="Courier New" w:hAnsi="Courier New" w:cs="Courier New" w:hint="default"/>
+      </w:rPr>
+    </w:lvl>
+    <w:lvl w:ilvl="2" w:tplc="40090005" w:tentative="1">
+      <w:start w:val="1"/>
+      <w:numFmt w:val="bullet"/>
+      <w:lvlText w:val=""/>
+      <w:lvlJc w:val="left"/>
+      <w:pPr>
+        <w:ind w:left="2160" w:hanging="360"/>
+      </w:pPr>
+      <w:rPr>
+        <w:rFonts w:ascii="Wingdings" w:hAnsi="Wingdings" w:hint="default"/>
+      </w:rPr>
+    </w:lvl>
+    <w:lvl w:ilvl="3" w:tplc="40090001" w:tentative="1">
+      <w:start w:val="1"/>
+      <w:numFmt w:val="bullet"/>
+      <w:lvlText w:val=""/>
+      <w:lvlJc w:val="left"/>
+      <w:pPr>
+        <w:ind w:left="2880" w:hanging="360"/>
+      </w:pPr>
+      <w:rPr>
+        <w:rFonts w:ascii="Symbol" w:hAnsi="Symbol" w:hint="default"/>
+      </w:rPr>
+    </w:lvl>
+    <w:lvl w:ilvl="4" w:tplc="40090003" w:tentative="1">
+      <w:start w:val="1"/>
+      <w:numFmt w:val="bullet"/>
+      <w:lvlText w:val="o"/>
+      <w:lvlJc w:val="left"/>
+      <w:pPr>
+        <w:ind w:left="3600" w:hanging="360"/>
+      </w:pPr>
+      <w:rPr>
+        <w:rFonts w:ascii="Courier New" w:hAnsi="Courier New" w:cs="Courier New" w:hint="default"/>
+      </w:rPr>
+    </w:lvl>
+    <w:lvl w:ilvl="5" w:tplc="40090005" w:tentative="1">
+      <w:start w:val="1"/>
+      <w:numFmt w:val="bullet"/>
+      <w:lvlText w:val=""/>
+      <w:lvlJc w:val="left"/>
+      <w:pPr>
+        <w:ind w:left="4320" w:hanging="360"/>
+      </w:pPr>
+      <w:rPr>
+        <w:rFonts w:ascii="Wingdings" w:hAnsi="Wingdings" w:hint="default"/>
+      </w:rPr>
+    </w:lvl>
+    <w:lvl w:ilvl="6" w:tplc="40090001" w:tentative="1">
+      <w:start w:val="1"/>
+      <w:numFmt w:val="bullet"/>
+      <w:lvlText w:val=""/>
+      <w:lvlJc w:val="left"/>
+      <w:pPr>
+        <w:ind w:left="5040" w:hanging="360"/>
+      </w:pPr>
+      <w:rPr>
+        <w:rFonts w:ascii="Symbol" w:hAnsi="Symbol" w:hint="default"/>
+      </w:rPr>
+    </w:lvl>
+    <w:lvl w:ilvl="7" w:tplc="40090003" w:tentative="1">
+      <w:start w:val="1"/>
+      <w:numFmt w:val="bullet"/>
+      <w:lvlText w:val="o"/>
+      <w:lvlJc w:val="left"/>
+      <w:pPr>
+        <w:ind w:left="5760" w:hanging="360"/>
+      </w:pPr>
+      <w:rPr>
+        <w:rFonts w:ascii="Courier New" w:hAnsi="Courier New" w:cs="Courier New" w:hint="default"/>
+      </w:rPr>
+    </w:lvl>
+    <w:lvl w:ilvl="8" w:tplc="40090005" w:tentative="1">
+      <w:start w:val="1"/>
+      <w:numFmt w:val="bullet"/>
+      <w:lvlText w:val=""/>
+      <w:lvlJc w:val="left"/>
+      <w:pPr>
+        <w:ind w:left="6480" w:hanging="360"/>
+      </w:pPr>
+      <w:rPr>
+        <w:rFonts w:ascii="Wingdings" w:hAnsi="Wingdings" w:hint="default"/>
+      </w:rPr>
+    </w:lvl>
+  </w:abstractNum>
+  <w:abstractNum w:abstractNumId="2" w15:restartNumberingAfterBreak="0">
+    <w:nsid w:val="23D97B82"/>
+    <w:multiLevelType w:val="hybridMultilevel"/>
+    <w:tmpl w:val="09E04B1E"/>
+    <w:lvl w:ilvl="0" w:tplc="40090001">
+      <w:start w:val="1"/>
+      <w:numFmt w:val="bullet"/>
+      <w:lvlText w:val=""/>
+      <w:lvlJc w:val="left"/>
+      <w:pPr>
+        <w:ind w:left="720" w:hanging="360"/>
+      </w:pPr>
+      <w:rPr>
+        <w:rFonts w:ascii="Symbol" w:hAnsi="Symbol" w:hint="default"/>
+      </w:rPr>
+    </w:lvl>
+    <w:lvl w:ilvl="1" w:tplc="40090003" w:tentative="1">
+      <w:start w:val="1"/>
+      <w:numFmt w:val="bullet"/>
+      <w:lvlText w:val="o"/>
+      <w:lvlJc w:val="left"/>
+      <w:pPr>
+        <w:ind w:left="1440" w:hanging="360"/>
+      </w:pPr>
+      <w:rPr>
+        <w:rFonts w:ascii="Courier New" w:hAnsi="Courier New" w:cs="Courier New" w:hint="default"/>
+      </w:rPr>
+    </w:lvl>
+    <w:lvl w:ilvl="2" w:tplc="40090005" w:tentative="1">
+      <w:start w:val="1"/>
+      <w:numFmt w:val="bullet"/>
+      <w:lvlText w:val=""/>
+      <w:lvlJc w:val="left"/>
+      <w:pPr>
+        <w:ind w:left="2160" w:hanging="360"/>
+      </w:pPr>
+      <w:rPr>
+        <w:rFonts w:ascii="Wingdings" w:hAnsi="Wingdings" w:hint="default"/>
+      </w:rPr>
+    </w:lvl>
+    <w:lvl w:ilvl="3" w:tplc="40090001" w:tentative="1">
+      <w:start w:val="1"/>
+      <w:numFmt w:val="bullet"/>
+      <w:lvlText w:val=""/>
+      <w:lvlJc w:val="left"/>
+      <w:pPr>
+        <w:ind w:left="2880" w:hanging="360"/>
+      </w:pPr>
+      <w:rPr>
+        <w:rFonts w:ascii="Symbol" w:hAnsi="Symbol" w:hint="default"/>
+      </w:rPr>
+    </w:lvl>
+    <w:lvl w:ilvl="4" w:tplc="40090003" w:tentative="1">
+      <w:start w:val="1"/>
+      <w:numFmt w:val="bullet"/>
+      <w:lvlText w:val="o"/>
+      <w:lvlJc w:val="left"/>
+      <w:pPr>
+        <w:ind w:left="3600" w:hanging="360"/>
+      </w:pPr>
+      <w:rPr>
+        <w:rFonts w:ascii="Courier New" w:hAnsi="Courier New" w:cs="Courier New" w:hint="default"/>
+      </w:rPr>
+    </w:lvl>
+    <w:lvl w:ilvl="5" w:tplc="40090005" w:tentative="1">
+      <w:start w:val="1"/>
+      <w:numFmt w:val="bullet"/>
+      <w:lvlText w:val=""/>
+      <w:lvlJc w:val="left"/>
+      <w:pPr>
+        <w:ind w:left="4320" w:hanging="360"/>
+      </w:pPr>
+      <w:rPr>
+        <w:rFonts w:ascii="Wingdings" w:hAnsi="Wingdings" w:hint="default"/>
+      </w:rPr>
+    </w:lvl>
+    <w:lvl w:ilvl="6" w:tplc="40090001" w:tentative="1">
+      <w:start w:val="1"/>
+      <w:numFmt w:val="bullet"/>
+      <w:lvlText w:val=""/>
+      <w:lvlJc w:val="left"/>
+      <w:pPr>
+        <w:ind w:left="5040" w:hanging="360"/>
+      </w:pPr>
+      <w:rPr>
+        <w:rFonts w:ascii="Symbol" w:hAnsi="Symbol" w:hint="default"/>
+      </w:rPr>
+    </w:lvl>
+    <w:lvl w:ilvl="7" w:tplc="40090003" w:tentative="1">
+      <w:start w:val="1"/>
+      <w:numFmt w:val="bullet"/>
+      <w:lvlText w:val="o"/>
+      <w:lvlJc w:val="left"/>
+      <w:pPr>
+        <w:ind w:left="5760" w:hanging="360"/>
+      </w:pPr>
+      <w:rPr>
+        <w:rFonts w:ascii="Courier New" w:hAnsi="Courier New" w:cs="Courier New" w:hint="default"/>
+      </w:rPr>
+    </w:lvl>
+    <w:lvl w:ilvl="8" w:tplc="40090005" w:tentative="1">
+      <w:start w:val="1"/>
+      <w:numFmt w:val="bullet"/>
+      <w:lvlText w:val=""/>
+      <w:lvlJc w:val="left"/>
+      <w:pPr>
+        <w:ind w:left="6480" w:hanging="360"/>
+      </w:pPr>
+      <w:rPr>
+        <w:rFonts w:ascii="Wingdings" w:hAnsi="Wingdings" w:hint="default"/>
+      </w:rPr>
+    </w:lvl>
+  </w:abstractNum>
+  <w:abstractNum w:abstractNumId="3" w15:restartNumberingAfterBreak="0">
+    <w:nsid w:val="2AB9303F"/>
+    <w:multiLevelType w:val="hybridMultilevel"/>
+    <w:tmpl w:val="5F188AE6"/>
+    <w:lvl w:ilvl="0" w:tplc="40090001">
+      <w:start w:val="1"/>
+      <w:numFmt w:val="bullet"/>
+      <w:lvlText w:val=""/>
+      <w:lvlJc w:val="left"/>
+      <w:pPr>
+        <w:ind w:left="720" w:hanging="360"/>
+      </w:pPr>
+      <w:rPr>
+        <w:rFonts w:ascii="Symbol" w:hAnsi="Symbol" w:hint="default"/>
+      </w:rPr>
+    </w:lvl>
+    <w:lvl w:ilvl="1" w:tplc="40090003" w:tentative="1">
+      <w:start w:val="1"/>
+      <w:numFmt w:val="bullet"/>
+      <w:lvlText w:val="o"/>
+      <w:lvlJc w:val="left"/>
+      <w:pPr>
+        <w:ind w:left="1440" w:hanging="360"/>
+      </w:pPr>
+      <w:rPr>
+        <w:rFonts w:ascii="Courier New" w:hAnsi="Courier New" w:cs="Courier New" w:hint="default"/>
+      </w:rPr>
+    </w:lvl>
+    <w:lvl w:ilvl="2" w:tplc="40090005" w:tentative="1">
+      <w:start w:val="1"/>
+      <w:numFmt w:val="bullet"/>
+      <w:lvlText w:val=""/>
+      <w:lvlJc w:val="left"/>
+      <w:pPr>
+        <w:ind w:left="2160" w:hanging="360"/>
+      </w:pPr>
+      <w:rPr>
+        <w:rFonts w:ascii="Wingdings" w:hAnsi="Wingdings" w:hint="default"/>
+      </w:rPr>
+    </w:lvl>
+    <w:lvl w:ilvl="3" w:tplc="40090001" w:tentative="1">
+      <w:start w:val="1"/>
+      <w:numFmt w:val="bullet"/>
+      <w:lvlText w:val=""/>
+      <w:lvlJc w:val="left"/>
+      <w:pPr>
+        <w:ind w:left="2880" w:hanging="360"/>
+      </w:pPr>
+      <w:rPr>
+        <w:rFonts w:ascii="Symbol" w:hAnsi="Symbol" w:hint="default"/>
+      </w:rPr>
+    </w:lvl>
+    <w:lvl w:ilvl="4" w:tplc="40090003" w:tentative="1">
+      <w:start w:val="1"/>
+      <w:numFmt w:val="bullet"/>
+      <w:lvlText w:val="o"/>
+      <w:lvlJc w:val="left"/>
+      <w:pPr>
+        <w:ind w:left="3600" w:hanging="360"/>
+      </w:pPr>
+      <w:rPr>
+        <w:rFonts w:ascii="Courier New" w:hAnsi="Courier New" w:cs="Courier New" w:hint="default"/>
+      </w:rPr>
+    </w:lvl>
+    <w:lvl w:ilvl="5" w:tplc="40090005" w:tentative="1">
+      <w:start w:val="1"/>
+      <w:numFmt w:val="bullet"/>
+      <w:lvlText w:val=""/>
+      <w:lvlJc w:val="left"/>
+      <w:pPr>
+        <w:ind w:left="4320" w:hanging="360"/>
+      </w:pPr>
+      <w:rPr>
+        <w:rFonts w:ascii="Wingdings" w:hAnsi="Wingdings" w:hint="default"/>
+      </w:rPr>
+    </w:lvl>
+    <w:lvl w:ilvl="6" w:tplc="40090001" w:tentative="1">
+      <w:start w:val="1"/>
+      <w:numFmt w:val="bullet"/>
+      <w:lvlText w:val=""/>
+      <w:lvlJc w:val="left"/>
+      <w:pPr>
+        <w:ind w:left="5040" w:hanging="360"/>
+      </w:pPr>
+      <w:rPr>
+        <w:rFonts w:ascii="Symbol" w:hAnsi="Symbol" w:hint="default"/>
+      </w:rPr>
+    </w:lvl>
+    <w:lvl w:ilvl="7" w:tplc="40090003" w:tentative="1">
+      <w:start w:val="1"/>
+      <w:numFmt w:val="bullet"/>
+      <w:lvlText w:val="o"/>
+      <w:lvlJc w:val="left"/>
+      <w:pPr>
+        <w:ind w:left="5760" w:hanging="360"/>
+      </w:pPr>
+      <w:rPr>
+        <w:rFonts w:ascii="Courier New" w:hAnsi="Courier New" w:cs="Courier New" w:hint="default"/>
+      </w:rPr>
+    </w:lvl>
+    <w:lvl w:ilvl="8" w:tplc="40090005" w:tentative="1">
+      <w:start w:val="1"/>
+      <w:numFmt w:val="bullet"/>
+      <w:lvlText w:val=""/>
+      <w:lvlJc w:val="left"/>
+      <w:pPr>
+        <w:ind w:left="6480" w:hanging="360"/>
+      </w:pPr>
+      <w:rPr>
+        <w:rFonts w:ascii="Wingdings" w:hAnsi="Wingdings" w:hint="default"/>
+      </w:rPr>
+    </w:lvl>
+  </w:abstractNum>
+  <w:abstractNum w:abstractNumId="4" w15:restartNumberingAfterBreak="0">
+    <w:nsid w:val="2E3C635F"/>
+    <w:multiLevelType w:val="hybridMultilevel"/>
+    <w:tmpl w:val="FE06E30E"/>
+    <w:lvl w:ilvl="0" w:tplc="40090001">
+      <w:start w:val="1"/>
+      <w:numFmt w:val="bullet"/>
+      <w:lvlText w:val=""/>
+      <w:lvlJc w:val="left"/>
+      <w:pPr>
+        <w:ind w:left="720" w:hanging="360"/>
+      </w:pPr>
+      <w:rPr>
+        <w:rFonts w:ascii="Symbol" w:hAnsi="Symbol" w:hint="default"/>
+      </w:rPr>
+    </w:lvl>
+    <w:lvl w:ilvl="1" w:tplc="40090003" w:tentative="1">
+      <w:start w:val="1"/>
+      <w:numFmt w:val="bullet"/>
+      <w:lvlText w:val="o"/>
+      <w:lvlJc w:val="left"/>
+      <w:pPr>
+        <w:ind w:left="1440" w:hanging="360"/>
+      </w:pPr>
+      <w:rPr>
+        <w:rFonts w:ascii="Courier New" w:hAnsi="Courier New" w:cs="Courier New" w:hint="default"/>
+      </w:rPr>
+    </w:lvl>
+    <w:lvl w:ilvl="2" w:tplc="40090005" w:tentative="1">
+      <w:start w:val="1"/>
+      <w:numFmt w:val="bullet"/>
+      <w:lvlText w:val=""/>
+      <w:lvlJc w:val="left"/>
+      <w:pPr>
+        <w:ind w:left="2160" w:hanging="360"/>
+      </w:pPr>
+      <w:rPr>
+        <w:rFonts w:ascii="Wingdings" w:hAnsi="Wingdings" w:hint="default"/>
+      </w:rPr>
+    </w:lvl>
+    <w:lvl w:ilvl="3" w:tplc="40090001" w:tentative="1">
+      <w:start w:val="1"/>
+      <w:numFmt w:val="bullet"/>
+      <w:lvlText w:val=""/>
+      <w:lvlJc w:val="left"/>
+      <w:pPr>
+        <w:ind w:left="2880" w:hanging="360"/>
+      </w:pPr>
+      <w:rPr>
+        <w:rFonts w:ascii="Symbol" w:hAnsi="Symbol" w:hint="default"/>
+      </w:rPr>
+    </w:lvl>
+    <w:lvl w:ilvl="4" w:tplc="40090003" w:tentative="1">
+      <w:start w:val="1"/>
+      <w:numFmt w:val="bullet"/>
+      <w:lvlText w:val="o"/>
+      <w:lvlJc w:val="left"/>
+      <w:pPr>
+        <w:ind w:left="3600" w:hanging="360"/>
+      </w:pPr>
+      <w:rPr>
+        <w:rFonts w:ascii="Courier New" w:hAnsi="Courier New" w:cs="Courier New" w:hint="default"/>
+      </w:rPr>
+    </w:lvl>
+    <w:lvl w:ilvl="5" w:tplc="40090005" w:tentative="1">
+      <w:start w:val="1"/>
+      <w:numFmt w:val="bullet"/>
+      <w:lvlText w:val=""/>
+      <w:lvlJc w:val="left"/>
+      <w:pPr>
+        <w:ind w:left="4320" w:hanging="360"/>
+      </w:pPr>
+      <w:rPr>
+        <w:rFonts w:ascii="Wingdings" w:hAnsi="Wingdings" w:hint="default"/>
+      </w:rPr>
+    </w:lvl>
+    <w:lvl w:ilvl="6" w:tplc="40090001" w:tentative="1">
+      <w:start w:val="1"/>
+      <w:numFmt w:val="bullet"/>
+      <w:lvlText w:val=""/>
+      <w:lvlJc w:val="left"/>
+      <w:pPr>
+        <w:ind w:left="5040" w:hanging="360"/>
+      </w:pPr>
+      <w:rPr>
+        <w:rFonts w:ascii="Symbol" w:hAnsi="Symbol" w:hint="default"/>
+      </w:rPr>
+    </w:lvl>
+    <w:lvl w:ilvl="7" w:tplc="40090003" w:tentative="1">
+      <w:start w:val="1"/>
+      <w:numFmt w:val="bullet"/>
+      <w:lvlText w:val="o"/>
+      <w:lvlJc w:val="left"/>
+      <w:pPr>
+        <w:ind w:left="5760" w:hanging="360"/>
+      </w:pPr>
+      <w:rPr>
+        <w:rFonts w:ascii="Courier New" w:hAnsi="Courier New" w:cs="Courier New" w:hint="default"/>
+      </w:rPr>
+    </w:lvl>
+    <w:lvl w:ilvl="8" w:tplc="40090005" w:tentative="1">
+      <w:start w:val="1"/>
+      <w:numFmt w:val="bullet"/>
+      <w:lvlText w:val=""/>
+      <w:lvlJc w:val="left"/>
+      <w:pPr>
+        <w:ind w:left="6480" w:hanging="360"/>
+      </w:pPr>
+      <w:rPr>
+        <w:rFonts w:ascii="Wingdings" w:hAnsi="Wingdings" w:hint="default"/>
+      </w:rPr>
+    </w:lvl>
+  </w:abstractNum>
+  <w:abstractNum w:abstractNumId="5" w15:restartNumberingAfterBreak="0">
+    <w:nsid w:val="3063059C"/>
+    <w:multiLevelType w:val="hybridMultilevel"/>
+    <w:tmpl w:val="6548F3F8"/>
+    <w:lvl w:ilvl="0" w:tplc="40090001">
+      <w:start w:val="1"/>
+      <w:numFmt w:val="bullet"/>
+      <w:lvlText w:val=""/>
+      <w:lvlJc w:val="left"/>
+      <w:pPr>
+        <w:ind w:left="720" w:hanging="360"/>
+      </w:pPr>
+      <w:rPr>
+        <w:rFonts w:ascii="Symbol" w:hAnsi="Symbol" w:hint="default"/>
+      </w:rPr>
+    </w:lvl>
+    <w:lvl w:ilvl="1" w:tplc="40090003" w:tentative="1">
+      <w:start w:val="1"/>
+      <w:numFmt w:val="bullet"/>
+      <w:lvlText w:val="o"/>
+      <w:lvlJc w:val="left"/>
+      <w:pPr>
+        <w:ind w:left="1440" w:hanging="360"/>
+      </w:pPr>
+      <w:rPr>
+        <w:rFonts w:ascii="Courier New" w:hAnsi="Courier New" w:cs="Courier New" w:hint="default"/>
+      </w:rPr>
+    </w:lvl>
+    <w:lvl w:ilvl="2" w:tplc="40090005" w:tentative="1">
+      <w:start w:val="1"/>
+      <w:numFmt w:val="bullet"/>
+      <w:lvlText w:val=""/>
+      <w:lvlJc w:val="left"/>
+      <w:pPr>
+        <w:ind w:left="2160" w:hanging="360"/>
+      </w:pPr>
+      <w:rPr>
+        <w:rFonts w:ascii="Wingdings" w:hAnsi="Wingdings" w:hint="default"/>
+      </w:rPr>
+    </w:lvl>
+    <w:lvl w:ilvl="3" w:tplc="40090001" w:tentative="1">
+      <w:start w:val="1"/>
+      <w:numFmt w:val="bullet"/>
+      <w:lvlText w:val=""/>
+      <w:lvlJc w:val="left"/>
+      <w:pPr>
+        <w:ind w:left="2880" w:hanging="360"/>
+      </w:pPr>
+      <w:rPr>
+        <w:rFonts w:ascii="Symbol" w:hAnsi="Symbol" w:hint="default"/>
+      </w:rPr>
+    </w:lvl>
+    <w:lvl w:ilvl="4" w:tplc="40090003" w:tentative="1">
+      <w:start w:val="1"/>
+      <w:numFmt w:val="bullet"/>
+      <w:lvlText w:val="o"/>
+      <w:lvlJc w:val="left"/>
+      <w:pPr>
+        <w:ind w:left="3600" w:hanging="360"/>
+      </w:pPr>
+      <w:rPr>
+        <w:rFonts w:ascii="Courier New" w:hAnsi="Courier New" w:cs="Courier New" w:hint="default"/>
+      </w:rPr>
+    </w:lvl>
+    <w:lvl w:ilvl="5" w:tplc="40090005" w:tentative="1">
+      <w:start w:val="1"/>
+      <w:numFmt w:val="bullet"/>
+      <w:lvlText w:val=""/>
+      <w:lvlJc w:val="left"/>
+      <w:pPr>
+        <w:ind w:left="4320" w:hanging="360"/>
+      </w:pPr>
+      <w:rPr>
+        <w:rFonts w:ascii="Wingdings" w:hAnsi="Wingdings" w:hint="default"/>
+      </w:rPr>
+    </w:lvl>
+    <w:lvl w:ilvl="6" w:tplc="40090001" w:tentative="1">
+      <w:start w:val="1"/>
+      <w:numFmt w:val="bullet"/>
+      <w:lvlText w:val=""/>
+      <w:lvlJc w:val="left"/>
+      <w:pPr>
+        <w:ind w:left="5040" w:hanging="360"/>
+      </w:pPr>
+      <w:rPr>
+        <w:rFonts w:ascii="Symbol" w:hAnsi="Symbol" w:hint="default"/>
+      </w:rPr>
+    </w:lvl>
+    <w:lvl w:ilvl="7" w:tplc="40090003" w:tentative="1">
+      <w:start w:val="1"/>
+      <w:numFmt w:val="bullet"/>
+      <w:lvlText w:val="o"/>
+      <w:lvlJc w:val="left"/>
+      <w:pPr>
+        <w:ind w:left="5760" w:hanging="360"/>
+      </w:pPr>
+      <w:rPr>
+        <w:rFonts w:ascii="Courier New" w:hAnsi="Courier New" w:cs="Courier New" w:hint="default"/>
+      </w:rPr>
+    </w:lvl>
+    <w:lvl w:ilvl="8" w:tplc="40090005" w:tentative="1">
+      <w:start w:val="1"/>
+      <w:numFmt w:val="bullet"/>
+      <w:lvlText w:val=""/>
+      <w:lvlJc w:val="left"/>
+      <w:pPr>
+        <w:ind w:left="6480" w:hanging="360"/>
+      </w:pPr>
+      <w:rPr>
+        <w:rFonts w:ascii="Wingdings" w:hAnsi="Wingdings" w:hint="default"/>
+      </w:rPr>
+    </w:lvl>
+  </w:abstractNum>
+  <w:abstractNum w:abstractNumId="6" w15:restartNumberingAfterBreak="0">
+    <w:nsid w:val="3F9D2912"/>
+    <w:multiLevelType w:val="hybridMultilevel"/>
+    <w:tmpl w:val="80941404"/>
+    <w:lvl w:ilvl="0" w:tplc="40090001">
+      <w:start w:val="1"/>
+      <w:numFmt w:val="bullet"/>
+      <w:lvlText w:val=""/>
+      <w:lvlJc w:val="left"/>
+      <w:pPr>
+        <w:ind w:left="720" w:hanging="360"/>
+      </w:pPr>
+      <w:rPr>
+        <w:rFonts w:ascii="Symbol" w:hAnsi="Symbol" w:hint="default"/>
+      </w:rPr>
+    </w:lvl>
+    <w:lvl w:ilvl="1" w:tplc="40090003" w:tentative="1">
+      <w:start w:val="1"/>
+      <w:numFmt w:val="bullet"/>
+      <w:lvlText w:val="o"/>
+      <w:lvlJc w:val="left"/>
+      <w:pPr>
+        <w:ind w:left="1440" w:hanging="360"/>
+      </w:pPr>
+      <w:rPr>
+        <w:rFonts w:ascii="Courier New" w:hAnsi="Courier New" w:cs="Courier New" w:hint="default"/>
+      </w:rPr>
+    </w:lvl>
+    <w:lvl w:ilvl="2" w:tplc="40090005" w:tentative="1">
+      <w:start w:val="1"/>
+      <w:numFmt w:val="bullet"/>
+      <w:lvlText w:val=""/>
+      <w:lvlJc w:val="left"/>
+      <w:pPr>
+        <w:ind w:left="2160" w:hanging="360"/>
+      </w:pPr>
+      <w:rPr>
+        <w:rFonts w:ascii="Wingdings" w:hAnsi="Wingdings" w:hint="default"/>
+      </w:rPr>
+    </w:lvl>
+    <w:lvl w:ilvl="3" w:tplc="40090001" w:tentative="1">
+      <w:start w:val="1"/>
+      <w:numFmt w:val="bullet"/>
+      <w:lvlText w:val=""/>
+      <w:lvlJc w:val="left"/>
+      <w:pPr>
+        <w:ind w:left="2880" w:hanging="360"/>
+      </w:pPr>
+      <w:rPr>
+        <w:rFonts w:ascii="Symbol" w:hAnsi="Symbol" w:hint="default"/>
+      </w:rPr>
+    </w:lvl>
+    <w:lvl w:ilvl="4" w:tplc="40090003" w:tentative="1">
+      <w:start w:val="1"/>
+      <w:numFmt w:val="bullet"/>
+      <w:lvlText w:val="o"/>
+      <w:lvlJc w:val="left"/>
+      <w:pPr>
+        <w:ind w:left="3600" w:hanging="360"/>
+      </w:pPr>
+      <w:rPr>
+        <w:rFonts w:ascii="Courier New" w:hAnsi="Courier New" w:cs="Courier New" w:hint="default"/>
+      </w:rPr>
+    </w:lvl>
+    <w:lvl w:ilvl="5" w:tplc="40090005" w:tentative="1">
+      <w:start w:val="1"/>
+      <w:numFmt w:val="bullet"/>
+      <w:lvlText w:val=""/>
+      <w:lvlJc w:val="left"/>
+      <w:pPr>
+        <w:ind w:left="4320" w:hanging="360"/>
+      </w:pPr>
+      <w:rPr>
+        <w:rFonts w:ascii="Wingdings" w:hAnsi="Wingdings" w:hint="default"/>
+      </w:rPr>
+    </w:lvl>
+    <w:lvl w:ilvl="6" w:tplc="40090001" w:tentative="1">
+      <w:start w:val="1"/>
+      <w:numFmt w:val="bullet"/>
+      <w:lvlText w:val=""/>
+      <w:lvlJc w:val="left"/>
+      <w:pPr>
+        <w:ind w:left="5040" w:hanging="360"/>
+      </w:pPr>
+      <w:rPr>
+        <w:rFonts w:ascii="Symbol" w:hAnsi="Symbol" w:hint="default"/>
+      </w:rPr>
+    </w:lvl>
+    <w:lvl w:ilvl="7" w:tplc="40090003" w:tentative="1">
+      <w:start w:val="1"/>
+      <w:numFmt w:val="bullet"/>
+      <w:lvlText w:val="o"/>
+      <w:lvlJc w:val="left"/>
+      <w:pPr>
+        <w:ind w:left="5760" w:hanging="360"/>
+      </w:pPr>
+      <w:rPr>
+        <w:rFonts w:ascii="Courier New" w:hAnsi="Courier New" w:cs="Courier New" w:hint="default"/>
+      </w:rPr>
+    </w:lvl>
+    <w:lvl w:ilvl="8" w:tplc="40090005" w:tentative="1">
+      <w:start w:val="1"/>
+      <w:numFmt w:val="bullet"/>
+      <w:lvlText w:val=""/>
+      <w:lvlJc w:val="left"/>
+      <w:pPr>
+        <w:ind w:left="6480" w:hanging="360"/>
+      </w:pPr>
+      <w:rPr>
+        <w:rFonts w:ascii="Wingdings" w:hAnsi="Wingdings" w:hint="default"/>
+      </w:rPr>
+    </w:lvl>
+  </w:abstractNum>
+  <w:abstractNum w:abstractNumId="7" w15:restartNumberingAfterBreak="0">
+    <w:nsid w:val="47722C52"/>
+    <w:multiLevelType w:val="hybridMultilevel"/>
+    <w:tmpl w:val="DEEE1124"/>
+    <w:lvl w:ilvl="0" w:tplc="40090001">
+      <w:start w:val="1"/>
+      <w:numFmt w:val="bullet"/>
+      <w:lvlText w:val=""/>
+      <w:lvlJc w:val="left"/>
+      <w:pPr>
+        <w:ind w:left="720" w:hanging="360"/>
+      </w:pPr>
+      <w:rPr>
+        <w:rFonts w:ascii="Symbol" w:hAnsi="Symbol" w:hint="default"/>
+      </w:rPr>
+    </w:lvl>
+    <w:lvl w:ilvl="1" w:tplc="40090003" w:tentative="1">
+      <w:start w:val="1"/>
+      <w:numFmt w:val="bullet"/>
+      <w:lvlText w:val="o"/>
+      <w:lvlJc w:val="left"/>
+      <w:pPr>
+        <w:ind w:left="1440" w:hanging="360"/>
+      </w:pPr>
+      <w:rPr>
+        <w:rFonts w:ascii="Courier New" w:hAnsi="Courier New" w:cs="Courier New" w:hint="default"/>
+      </w:rPr>
+    </w:lvl>
+    <w:lvl w:ilvl="2" w:tplc="40090005" w:tentative="1">
+      <w:start w:val="1"/>
+      <w:numFmt w:val="bullet"/>
+      <w:lvlText w:val=""/>
+      <w:lvlJc w:val="left"/>
+      <w:pPr>
+        <w:ind w:left="2160" w:hanging="360"/>
+      </w:pPr>
+      <w:rPr>
+        <w:rFonts w:ascii="Wingdings" w:hAnsi="Wingdings" w:hint="default"/>
+      </w:rPr>
+    </w:lvl>
+    <w:lvl w:ilvl="3" w:tplc="40090001" w:tentative="1">
+      <w:start w:val="1"/>
+      <w:numFmt w:val="bullet"/>
+      <w:lvlText w:val=""/>
+      <w:lvlJc w:val="left"/>
+      <w:pPr>
+        <w:ind w:left="2880" w:hanging="360"/>
+      </w:pPr>
+      <w:rPr>
+        <w:rFonts w:ascii="Symbol" w:hAnsi="Symbol" w:hint="default"/>
+      </w:rPr>
+    </w:lvl>
+    <w:lvl w:ilvl="4" w:tplc="40090003" w:tentative="1">
+      <w:start w:val="1"/>
+      <w:numFmt w:val="bullet"/>
+      <w:lvlText w:val="o"/>
+      <w:lvlJc w:val="left"/>
+      <w:pPr>
+        <w:ind w:left="3600" w:hanging="360"/>
+      </w:pPr>
+      <w:rPr>
+        <w:rFonts w:ascii="Courier New" w:hAnsi="Courier New" w:cs="Courier New" w:hint="default"/>
+      </w:rPr>
+    </w:lvl>
+    <w:lvl w:ilvl="5" w:tplc="40090005" w:tentative="1">
+      <w:start w:val="1"/>
+      <w:numFmt w:val="bullet"/>
+      <w:lvlText w:val=""/>
+      <w:lvlJc w:val="left"/>
+      <w:pPr>
+        <w:ind w:left="4320" w:hanging="360"/>
+      </w:pPr>
+      <w:rPr>
+        <w:rFonts w:ascii="Wingdings" w:hAnsi="Wingdings" w:hint="default"/>
+      </w:rPr>
+    </w:lvl>
+    <w:lvl w:ilvl="6" w:tplc="40090001" w:tentative="1">
+      <w:start w:val="1"/>
+      <w:numFmt w:val="bullet"/>
+      <w:lvlText w:val=""/>
+      <w:lvlJc w:val="left"/>
+      <w:pPr>
+        <w:ind w:left="5040" w:hanging="360"/>
+      </w:pPr>
+      <w:rPr>
+        <w:rFonts w:ascii="Symbol" w:hAnsi="Symbol" w:hint="default"/>
+      </w:rPr>
+    </w:lvl>
+    <w:lvl w:ilvl="7" w:tplc="40090003" w:tentative="1">
+      <w:start w:val="1"/>
+      <w:numFmt w:val="bullet"/>
+      <w:lvlText w:val="o"/>
+      <w:lvlJc w:val="left"/>
+      <w:pPr>
+        <w:ind w:left="5760" w:hanging="360"/>
+      </w:pPr>
+      <w:rPr>
+        <w:rFonts w:ascii="Courier New" w:hAnsi="Courier New" w:cs="Courier New" w:hint="default"/>
+      </w:rPr>
+    </w:lvl>
+    <w:lvl w:ilvl="8" w:tplc="40090005" w:tentative="1">
+      <w:start w:val="1"/>
+      <w:numFmt w:val="bullet"/>
+      <w:lvlText w:val=""/>
+      <w:lvlJc w:val="left"/>
+      <w:pPr>
+        <w:ind w:left="6480" w:hanging="360"/>
+      </w:pPr>
+      <w:rPr>
+        <w:rFonts w:ascii="Wingdings" w:hAnsi="Wingdings" w:hint="default"/>
+      </w:rPr>
+    </w:lvl>
+  </w:abstractNum>
+  <w:abstractNum w:abstractNumId="8" w15:restartNumberingAfterBreak="0">
+    <w:nsid w:val="49A33E37"/>
+    <w:multiLevelType w:val="hybridMultilevel"/>
+    <w:tmpl w:val="0F802122"/>
+    <w:lvl w:ilvl="0" w:tplc="40090001">
+      <w:start w:val="1"/>
+      <w:numFmt w:val="bullet"/>
+      <w:lvlText w:val=""/>
+      <w:lvlJc w:val="left"/>
+      <w:pPr>
+        <w:ind w:left="720" w:hanging="360"/>
+      </w:pPr>
+      <w:rPr>
+        <w:rFonts w:ascii="Symbol" w:hAnsi="Symbol" w:hint="default"/>
+      </w:rPr>
+    </w:lvl>
+    <w:lvl w:ilvl="1" w:tplc="40090003" w:tentative="1">
+      <w:start w:val="1"/>
+      <w:numFmt w:val="bullet"/>
+      <w:lvlText w:val="o"/>
+      <w:lvlJc w:val="left"/>
+      <w:pPr>
+        <w:ind w:left="1440" w:hanging="360"/>
+      </w:pPr>
+      <w:rPr>
+        <w:rFonts w:ascii="Courier New" w:hAnsi="Courier New" w:cs="Courier New" w:hint="default"/>
+      </w:rPr>
+    </w:lvl>
+    <w:lvl w:ilvl="2" w:tplc="40090005" w:tentative="1">
+      <w:start w:val="1"/>
+      <w:numFmt w:val="bullet"/>
+      <w:lvlText w:val=""/>
+      <w:lvlJc w:val="left"/>
+      <w:pPr>
+        <w:ind w:left="2160" w:hanging="360"/>
+      </w:pPr>
+      <w:rPr>
+        <w:rFonts w:ascii="Wingdings" w:hAnsi="Wingdings" w:hint="default"/>
+      </w:rPr>
+    </w:lvl>
+    <w:lvl w:ilvl="3" w:tplc="40090001" w:tentative="1">
+      <w:start w:val="1"/>
+      <w:numFmt w:val="bullet"/>
+      <w:lvlText w:val=""/>
+      <w:lvlJc w:val="left"/>
+      <w:pPr>
+        <w:ind w:left="2880" w:hanging="360"/>
+      </w:pPr>
+      <w:rPr>
+        <w:rFonts w:ascii="Symbol" w:hAnsi="Symbol" w:hint="default"/>
+      </w:rPr>
+    </w:lvl>
+    <w:lvl w:ilvl="4" w:tplc="40090003" w:tentative="1">
+      <w:start w:val="1"/>
+      <w:numFmt w:val="bullet"/>
+      <w:lvlText w:val="o"/>
+      <w:lvlJc w:val="left"/>
+      <w:pPr>
+        <w:ind w:left="3600" w:hanging="360"/>
+      </w:pPr>
+      <w:rPr>
+        <w:rFonts w:ascii="Courier New" w:hAnsi="Courier New" w:cs="Courier New" w:hint="default"/>
+      </w:rPr>
+    </w:lvl>
+    <w:lvl w:ilvl="5" w:tplc="40090005" w:tentative="1">
+      <w:start w:val="1"/>
+      <w:numFmt w:val="bullet"/>
+      <w:lvlText w:val=""/>
+      <w:lvlJc w:val="left"/>
+      <w:pPr>
+        <w:ind w:left="4320" w:hanging="360"/>
+      </w:pPr>
+      <w:rPr>
+        <w:rFonts w:ascii="Wingdings" w:hAnsi="Wingdings" w:hint="default"/>
+      </w:rPr>
+    </w:lvl>
+    <w:lvl w:ilvl="6" w:tplc="40090001" w:tentative="1">
+      <w:start w:val="1"/>
+      <w:numFmt w:val="bullet"/>
+      <w:lvlText w:val=""/>
+      <w:lvlJc w:val="left"/>
+      <w:pPr>
+        <w:ind w:left="5040" w:hanging="360"/>
+      </w:pPr>
+      <w:rPr>
+        <w:rFonts w:ascii="Symbol" w:hAnsi="Symbol" w:hint="default"/>
+      </w:rPr>
+    </w:lvl>
+    <w:lvl w:ilvl="7" w:tplc="40090003" w:tentative="1">
+      <w:start w:val="1"/>
+      <w:numFmt w:val="bullet"/>
+      <w:lvlText w:val="o"/>
+      <w:lvlJc w:val="left"/>
+      <w:pPr>
+        <w:ind w:left="5760" w:hanging="360"/>
+      </w:pPr>
+      <w:rPr>
+        <w:rFonts w:ascii="Courier New" w:hAnsi="Courier New" w:cs="Courier New" w:hint="default"/>
+      </w:rPr>
+    </w:lvl>
+    <w:lvl w:ilvl="8" w:tplc="40090005" w:tentative="1">
+      <w:start w:val="1"/>
+      <w:numFmt w:val="bullet"/>
+      <w:lvlText w:val=""/>
+      <w:lvlJc w:val="left"/>
+      <w:pPr>
+        <w:ind w:left="6480" w:hanging="360"/>
+      </w:pPr>
+      <w:rPr>
+        <w:rFonts w:ascii="Wingdings" w:hAnsi="Wingdings" w:hint="default"/>
+      </w:rPr>
+    </w:lvl>
+  </w:abstractNum>
+  <w:abstractNum w:abstractNumId="9" w15:restartNumberingAfterBreak="0">
+    <w:nsid w:val="4BAB32EA"/>
+    <w:multiLevelType w:val="hybridMultilevel"/>
+    <w:tmpl w:val="F7B218DE"/>
+    <w:lvl w:ilvl="0" w:tplc="40090001">
+      <w:start w:val="1"/>
+      <w:numFmt w:val="bullet"/>
+      <w:lvlText w:val=""/>
+      <w:lvlJc w:val="left"/>
+      <w:pPr>
+        <w:ind w:left="720" w:hanging="360"/>
+      </w:pPr>
+      <w:rPr>
+        <w:rFonts w:ascii="Symbol" w:hAnsi="Symbol" w:hint="default"/>
+      </w:rPr>
+    </w:lvl>
+    <w:lvl w:ilvl="1" w:tplc="40090003" w:tentative="1">
+      <w:start w:val="1"/>
+      <w:numFmt w:val="bullet"/>
+      <w:lvlText w:val="o"/>
+      <w:lvlJc w:val="left"/>
+      <w:pPr>
+        <w:ind w:left="1440" w:hanging="360"/>
+      </w:pPr>
+      <w:rPr>
+        <w:rFonts w:ascii="Courier New" w:hAnsi="Courier New" w:cs="Courier New" w:hint="default"/>
+      </w:rPr>
+    </w:lvl>
+    <w:lvl w:ilvl="2" w:tplc="40090005" w:tentative="1">
+      <w:start w:val="1"/>
+      <w:numFmt w:val="bullet"/>
+      <w:lvlText w:val=""/>
+      <w:lvlJc w:val="left"/>
+      <w:pPr>
+        <w:ind w:left="2160" w:hanging="360"/>
+      </w:pPr>
+      <w:rPr>
+        <w:rFonts w:ascii="Wingdings" w:hAnsi="Wingdings" w:hint="default"/>
+      </w:rPr>
+    </w:lvl>
+    <w:lvl w:ilvl="3" w:tplc="40090001" w:tentative="1">
+      <w:start w:val="1"/>
+      <w:numFmt w:val="bullet"/>
+      <w:lvlText w:val=""/>
+      <w:lvlJc w:val="left"/>
+      <w:pPr>
+        <w:ind w:left="2880" w:hanging="360"/>
+      </w:pPr>
+      <w:rPr>
+        <w:rFonts w:ascii="Symbol" w:hAnsi="Symbol" w:hint="default"/>
+      </w:rPr>
+    </w:lvl>
+    <w:lvl w:ilvl="4" w:tplc="40090003" w:tentative="1">
+      <w:start w:val="1"/>
+      <w:numFmt w:val="bullet"/>
+      <w:lvlText w:val="o"/>
+      <w:lvlJc w:val="left"/>
+      <w:pPr>
+        <w:ind w:left="3600" w:hanging="360"/>
+      </w:pPr>
+      <w:rPr>
+        <w:rFonts w:ascii="Courier New" w:hAnsi="Courier New" w:cs="Courier New" w:hint="default"/>
+      </w:rPr>
+    </w:lvl>
+    <w:lvl w:ilvl="5" w:tplc="40090005" w:tentative="1">
+      <w:start w:val="1"/>
+      <w:numFmt w:val="bullet"/>
+      <w:lvlText w:val=""/>
+      <w:lvlJc w:val="left"/>
+      <w:pPr>
+        <w:ind w:left="4320" w:hanging="360"/>
+      </w:pPr>
+      <w:rPr>
+        <w:rFonts w:ascii="Wingdings" w:hAnsi="Wingdings" w:hint="default"/>
+      </w:rPr>
+    </w:lvl>
+    <w:lvl w:ilvl="6" w:tplc="40090001" w:tentative="1">
+      <w:start w:val="1"/>
+      <w:numFmt w:val="bullet"/>
+      <w:lvlText w:val=""/>
+      <w:lvlJc w:val="left"/>
+      <w:pPr>
+        <w:ind w:left="5040" w:hanging="360"/>
+      </w:pPr>
+      <w:rPr>
+        <w:rFonts w:ascii="Symbol" w:hAnsi="Symbol" w:hint="default"/>
+      </w:rPr>
+    </w:lvl>
+    <w:lvl w:ilvl="7" w:tplc="40090003" w:tentative="1">
+      <w:start w:val="1"/>
+      <w:numFmt w:val="bullet"/>
+      <w:lvlText w:val="o"/>
+      <w:lvlJc w:val="left"/>
+      <w:pPr>
+        <w:ind w:left="5760" w:hanging="360"/>
+      </w:pPr>
+      <w:rPr>
+        <w:rFonts w:ascii="Courier New" w:hAnsi="Courier New" w:cs="Courier New" w:hint="default"/>
+      </w:rPr>
+    </w:lvl>
+    <w:lvl w:ilvl="8" w:tplc="40090005" w:tentative="1">
+      <w:start w:val="1"/>
+      <w:numFmt w:val="bullet"/>
+      <w:lvlText w:val=""/>
+      <w:lvlJc w:val="left"/>
+      <w:pPr>
+        <w:ind w:left="6480" w:hanging="360"/>
+      </w:pPr>
+      <w:rPr>
+        <w:rFonts w:ascii="Wingdings" w:hAnsi="Wingdings" w:hint="default"/>
+      </w:rPr>
+    </w:lvl>
+  </w:abstractNum>
+  <w:abstractNum w:abstractNumId="10" w15:restartNumberingAfterBreak="0">
+    <w:nsid w:val="5360606D"/>
+    <w:multiLevelType w:val="hybridMultilevel"/>
+    <w:tmpl w:val="06F07F04"/>
+    <w:lvl w:ilvl="0" w:tplc="40090001">
+      <w:start w:val="1"/>
+      <w:numFmt w:val="bullet"/>
+      <w:lvlText w:val=""/>
+      <w:lvlJc w:val="left"/>
+      <w:pPr>
+        <w:ind w:left="720" w:hanging="360"/>
+      </w:pPr>
+      <w:rPr>
+        <w:rFonts w:ascii="Symbol" w:hAnsi="Symbol" w:hint="default"/>
+      </w:rPr>
+    </w:lvl>
+    <w:lvl w:ilvl="1" w:tplc="40090003" w:tentative="1">
+      <w:start w:val="1"/>
+      <w:numFmt w:val="bullet"/>
+      <w:lvlText w:val="o"/>
+      <w:lvlJc w:val="left"/>
+      <w:pPr>
+        <w:ind w:left="1440" w:hanging="360"/>
+      </w:pPr>
+      <w:rPr>
+        <w:rFonts w:ascii="Courier New" w:hAnsi="Courier New" w:cs="Courier New" w:hint="default"/>
+      </w:rPr>
+    </w:lvl>
+    <w:lvl w:ilvl="2" w:tplc="40090005" w:tentative="1">
+      <w:start w:val="1"/>
+      <w:numFmt w:val="bullet"/>
+      <w:lvlText w:val=""/>
+      <w:lvlJc w:val="left"/>
+      <w:pPr>
+        <w:ind w:left="2160" w:hanging="360"/>
+      </w:pPr>
+      <w:rPr>
+        <w:rFonts w:ascii="Wingdings" w:hAnsi="Wingdings" w:hint="default"/>
+      </w:rPr>
+    </w:lvl>
+    <w:lvl w:ilvl="3" w:tplc="40090001" w:tentative="1">
+      <w:start w:val="1"/>
+      <w:numFmt w:val="bullet"/>
+      <w:lvlText w:val=""/>
+      <w:lvlJc w:val="left"/>
+      <w:pPr>
+        <w:ind w:left="2880" w:hanging="360"/>
+      </w:pPr>
+      <w:rPr>
+        <w:rFonts w:ascii="Symbol" w:hAnsi="Symbol" w:hint="default"/>
+      </w:rPr>
+    </w:lvl>
+    <w:lvl w:ilvl="4" w:tplc="40090003" w:tentative="1">
+      <w:start w:val="1"/>
+      <w:numFmt w:val="bullet"/>
+      <w:lvlText w:val="o"/>
+      <w:lvlJc w:val="left"/>
+      <w:pPr>
+        <w:ind w:left="3600" w:hanging="360"/>
+      </w:pPr>
+      <w:rPr>
+        <w:rFonts w:ascii="Courier New" w:hAnsi="Courier New" w:cs="Courier New" w:hint="default"/>
+      </w:rPr>
+    </w:lvl>
+    <w:lvl w:ilvl="5" w:tplc="40090005" w:tentative="1">
+      <w:start w:val="1"/>
+      <w:numFmt w:val="bullet"/>
+      <w:lvlText w:val=""/>
+      <w:lvlJc w:val="left"/>
+      <w:pPr>
+        <w:ind w:left="4320" w:hanging="360"/>
+      </w:pPr>
+      <w:rPr>
+        <w:rFonts w:ascii="Wingdings" w:hAnsi="Wingdings" w:hint="default"/>
+      </w:rPr>
+    </w:lvl>
+    <w:lvl w:ilvl="6" w:tplc="40090001" w:tentative="1">
+      <w:start w:val="1"/>
+      <w:numFmt w:val="bullet"/>
+      <w:lvlText w:val=""/>
+      <w:lvlJc w:val="left"/>
+      <w:pPr>
+        <w:ind w:left="5040" w:hanging="360"/>
+      </w:pPr>
+      <w:rPr>
+        <w:rFonts w:ascii="Symbol" w:hAnsi="Symbol" w:hint="default"/>
+      </w:rPr>
+    </w:lvl>
+    <w:lvl w:ilvl="7" w:tplc="40090003" w:tentative="1">
+      <w:start w:val="1"/>
+      <w:numFmt w:val="bullet"/>
+      <w:lvlText w:val="o"/>
+      <w:lvlJc w:val="left"/>
+      <w:pPr>
+        <w:ind w:left="5760" w:hanging="360"/>
+      </w:pPr>
+      <w:rPr>
+        <w:rFonts w:ascii="Courier New" w:hAnsi="Courier New" w:cs="Courier New" w:hint="default"/>
+      </w:rPr>
+    </w:lvl>
+    <w:lvl w:ilvl="8" w:tplc="40090005" w:tentative="1">
+      <w:start w:val="1"/>
+      <w:numFmt w:val="bullet"/>
+      <w:lvlText w:val=""/>
+      <w:lvlJc w:val="left"/>
+      <w:pPr>
+        <w:ind w:left="6480" w:hanging="360"/>
+      </w:pPr>
+      <w:rPr>
+        <w:rFonts w:ascii="Wingdings" w:hAnsi="Wingdings" w:hint="default"/>
+      </w:rPr>
+    </w:lvl>
+  </w:abstractNum>
+  <w:abstractNum w:abstractNumId="11" w15:restartNumberingAfterBreak="0">
+    <w:nsid w:val="5564184F"/>
+    <w:multiLevelType w:val="hybridMultilevel"/>
+    <w:tmpl w:val="894E1DE0"/>
+    <w:lvl w:ilvl="0" w:tplc="40090001">
+      <w:start w:val="1"/>
+      <w:numFmt w:val="bullet"/>
+      <w:lvlText w:val=""/>
+      <w:lvlJc w:val="left"/>
+      <w:pPr>
+        <w:ind w:left="720" w:hanging="360"/>
+      </w:pPr>
+      <w:rPr>
+        <w:rFonts w:ascii="Symbol" w:hAnsi="Symbol" w:hint="default"/>
+      </w:rPr>
+    </w:lvl>
+    <w:lvl w:ilvl="1" w:tplc="40090003" w:tentative="1">
+      <w:start w:val="1"/>
+      <w:numFmt w:val="bullet"/>
+      <w:lvlText w:val="o"/>
+      <w:lvlJc w:val="left"/>
+      <w:pPr>
+        <w:ind w:left="1440" w:hanging="360"/>
+      </w:pPr>
+      <w:rPr>
+        <w:rFonts w:ascii="Courier New" w:hAnsi="Courier New" w:cs="Courier New" w:hint="default"/>
+      </w:rPr>
+    </w:lvl>
+    <w:lvl w:ilvl="2" w:tplc="40090005" w:tentative="1">
+      <w:start w:val="1"/>
+      <w:numFmt w:val="bullet"/>
+      <w:lvlText w:val=""/>
+      <w:lvlJc w:val="left"/>
+      <w:pPr>
+        <w:ind w:left="2160" w:hanging="360"/>
+      </w:pPr>
+      <w:rPr>
+        <w:rFonts w:ascii="Wingdings" w:hAnsi="Wingdings" w:hint="default"/>
+      </w:rPr>
+    </w:lvl>
+    <w:lvl w:ilvl="3" w:tplc="40090001" w:tentative="1">
+      <w:start w:val="1"/>
+      <w:numFmt w:val="bullet"/>
+      <w:lvlText w:val=""/>
+      <w:lvlJc w:val="left"/>
+      <w:pPr>
+        <w:ind w:left="2880" w:hanging="360"/>
+      </w:pPr>
+      <w:rPr>
+        <w:rFonts w:ascii="Symbol" w:hAnsi="Symbol" w:hint="default"/>
+      </w:rPr>
+    </w:lvl>
+    <w:lvl w:ilvl="4" w:tplc="40090003" w:tentative="1">
+      <w:start w:val="1"/>
+      <w:numFmt w:val="bullet"/>
+      <w:lvlText w:val="o"/>
+      <w:lvlJc w:val="left"/>
+      <w:pPr>
+        <w:ind w:left="3600" w:hanging="360"/>
+      </w:pPr>
+      <w:rPr>
+        <w:rFonts w:ascii="Courier New" w:hAnsi="Courier New" w:cs="Courier New" w:hint="default"/>
+      </w:rPr>
+    </w:lvl>
+    <w:lvl w:ilvl="5" w:tplc="40090005" w:tentative="1">
+      <w:start w:val="1"/>
+      <w:numFmt w:val="bullet"/>
+      <w:lvlText w:val=""/>
+      <w:lvlJc w:val="left"/>
+      <w:pPr>
+        <w:ind w:left="4320" w:hanging="360"/>
+      </w:pPr>
+      <w:rPr>
+        <w:rFonts w:ascii="Wingdings" w:hAnsi="Wingdings" w:hint="default"/>
+      </w:rPr>
+    </w:lvl>
+    <w:lvl w:ilvl="6" w:tplc="40090001" w:tentative="1">
+      <w:start w:val="1"/>
+      <w:numFmt w:val="bullet"/>
+      <w:lvlText w:val=""/>
+      <w:lvlJc w:val="left"/>
+      <w:pPr>
+        <w:ind w:left="5040" w:hanging="360"/>
+      </w:pPr>
+      <w:rPr>
+        <w:rFonts w:ascii="Symbol" w:hAnsi="Symbol" w:hint="default"/>
+      </w:rPr>
+    </w:lvl>
+    <w:lvl w:ilvl="7" w:tplc="40090003" w:tentative="1">
+      <w:start w:val="1"/>
+      <w:numFmt w:val="bullet"/>
+      <w:lvlText w:val="o"/>
+      <w:lvlJc w:val="left"/>
+      <w:pPr>
+        <w:ind w:left="5760" w:hanging="360"/>
+      </w:pPr>
+      <w:rPr>
+        <w:rFonts w:ascii="Courier New" w:hAnsi="Courier New" w:cs="Courier New" w:hint="default"/>
+      </w:rPr>
+    </w:lvl>
+    <w:lvl w:ilvl="8" w:tplc="40090005" w:tentative="1">
+      <w:start w:val="1"/>
+      <w:numFmt w:val="bullet"/>
+      <w:lvlText w:val=""/>
+      <w:lvlJc w:val="left"/>
+      <w:pPr>
+        <w:ind w:left="6480" w:hanging="360"/>
+      </w:pPr>
+      <w:rPr>
+        <w:rFonts w:ascii="Wingdings" w:hAnsi="Wingdings" w:hint="default"/>
+      </w:rPr>
+    </w:lvl>
+  </w:abstractNum>
+  <w:abstractNum w:abstractNumId="12" w15:restartNumberingAfterBreak="0">
+    <w:nsid w:val="5D5C54AE"/>
+    <w:multiLevelType w:val="hybridMultilevel"/>
+    <w:tmpl w:val="AC387E2E"/>
+    <w:lvl w:ilvl="0" w:tplc="40090001">
+      <w:start w:val="1"/>
+      <w:numFmt w:val="bullet"/>
+      <w:lvlText w:val=""/>
+      <w:lvlJc w:val="left"/>
+      <w:pPr>
+        <w:ind w:left="720" w:hanging="360"/>
+      </w:pPr>
+      <w:rPr>
+        <w:rFonts w:ascii="Symbol" w:hAnsi="Symbol" w:hint="default"/>
+      </w:rPr>
+    </w:lvl>
+    <w:lvl w:ilvl="1" w:tplc="40090003" w:tentative="1">
+      <w:start w:val="1"/>
+      <w:numFmt w:val="bullet"/>
+      <w:lvlText w:val="o"/>
+      <w:lvlJc w:val="left"/>
+      <w:pPr>
+        <w:ind w:left="1440" w:hanging="360"/>
+      </w:pPr>
+      <w:rPr>
+        <w:rFonts w:ascii="Courier New" w:hAnsi="Courier New" w:cs="Courier New" w:hint="default"/>
+      </w:rPr>
+    </w:lvl>
+    <w:lvl w:ilvl="2" w:tplc="40090005" w:tentative="1">
+      <w:start w:val="1"/>
+      <w:numFmt w:val="bullet"/>
+      <w:lvlText w:val=""/>
+      <w:lvlJc w:val="left"/>
+      <w:pPr>
+        <w:ind w:left="2160" w:hanging="360"/>
+      </w:pPr>
+      <w:rPr>
+        <w:rFonts w:ascii="Wingdings" w:hAnsi="Wingdings" w:hint="default"/>
+      </w:rPr>
+    </w:lvl>
+    <w:lvl w:ilvl="3" w:tplc="40090001" w:tentative="1">
+      <w:start w:val="1"/>
+      <w:numFmt w:val="bullet"/>
+      <w:lvlText w:val=""/>
+      <w:lvlJc w:val="left"/>
+      <w:pPr>
+        <w:ind w:left="2880" w:hanging="360"/>
+      </w:pPr>
+      <w:rPr>
+        <w:rFonts w:ascii="Symbol" w:hAnsi="Symbol" w:hint="default"/>
+      </w:rPr>
+    </w:lvl>
+    <w:lvl w:ilvl="4" w:tplc="40090003" w:tentative="1">
+      <w:start w:val="1"/>
+      <w:numFmt w:val="bullet"/>
+      <w:lvlText w:val="o"/>
+      <w:lvlJc w:val="left"/>
+      <w:pPr>
+        <w:ind w:left="3600" w:hanging="360"/>
+      </w:pPr>
+      <w:rPr>
+        <w:rFonts w:ascii="Courier New" w:hAnsi="Courier New" w:cs="Courier New" w:hint="default"/>
+      </w:rPr>
+    </w:lvl>
+    <w:lvl w:ilvl="5" w:tplc="40090005" w:tentative="1">
+      <w:start w:val="1"/>
+      <w:numFmt w:val="bullet"/>
+      <w:lvlText w:val=""/>
+      <w:lvlJc w:val="left"/>
+      <w:pPr>
+        <w:ind w:left="4320" w:hanging="360"/>
+      </w:pPr>
+      <w:rPr>
+        <w:rFonts w:ascii="Wingdings" w:hAnsi="Wingdings" w:hint="default"/>
+      </w:rPr>
+    </w:lvl>
+    <w:lvl w:ilvl="6" w:tplc="40090001" w:tentative="1">
+      <w:start w:val="1"/>
+      <w:numFmt w:val="bullet"/>
+      <w:lvlText w:val=""/>
+      <w:lvlJc w:val="left"/>
+      <w:pPr>
+        <w:ind w:left="5040" w:hanging="360"/>
+      </w:pPr>
+      <w:rPr>
+        <w:rFonts w:ascii="Symbol" w:hAnsi="Symbol" w:hint="default"/>
+      </w:rPr>
+    </w:lvl>
+    <w:lvl w:ilvl="7" w:tplc="40090003" w:tentative="1">
+      <w:start w:val="1"/>
+      <w:numFmt w:val="bullet"/>
+      <w:lvlText w:val="o"/>
+      <w:lvlJc w:val="left"/>
+      <w:pPr>
+        <w:ind w:left="5760" w:hanging="360"/>
+      </w:pPr>
+      <w:rPr>
+        <w:rFonts w:ascii="Courier New" w:hAnsi="Courier New" w:cs="Courier New" w:hint="default"/>
+      </w:rPr>
+    </w:lvl>
+    <w:lvl w:ilvl="8" w:tplc="40090005" w:tentative="1">
+      <w:start w:val="1"/>
+      <w:numFmt w:val="bullet"/>
+      <w:lvlText w:val=""/>
+      <w:lvlJc w:val="left"/>
+      <w:pPr>
+        <w:ind w:left="6480" w:hanging="360"/>
+      </w:pPr>
+      <w:rPr>
+        <w:rFonts w:ascii="Wingdings" w:hAnsi="Wingdings" w:hint="default"/>
+      </w:rPr>
+    </w:lvl>
+  </w:abstractNum>
+  <w:abstractNum w:abstractNumId="13" w15:restartNumberingAfterBreak="0">
+    <w:nsid w:val="6B7E1627"/>
+    <w:multiLevelType w:val="hybridMultilevel"/>
+    <w:tmpl w:val="FF0031FA"/>
     <w:lvl w:ilvl="0" w:tplc="4009000F">
       <w:start w:val="1"/>
       <w:numFmt w:val="decimal"/>
@@ -550,9 +3831,6 @@
       <w:pPr>
         <w:ind w:left="720" w:hanging="360"/>
       </w:pPr>
-      <w:rPr>
-        <w:rFonts w:hint="default"/>
-      </w:rPr>
     </w:lvl>
     <w:lvl w:ilvl="1" w:tplc="40090019" w:tentative="1">
       <w:start w:val="1"/>
@@ -627,7 +3905,278 @@
       </w:pPr>
     </w:lvl>
   </w:abstractNum>
-  <w:num w:numId="1" w16cid:durableId="1792506441">
+  <w:abstractNum w:abstractNumId="14" w15:restartNumberingAfterBreak="0">
+    <w:nsid w:val="6C373E05"/>
+    <w:multiLevelType w:val="hybridMultilevel"/>
+    <w:tmpl w:val="F196972E"/>
+    <w:lvl w:ilvl="0" w:tplc="40090001">
+      <w:start w:val="1"/>
+      <w:numFmt w:val="bullet"/>
+      <w:lvlText w:val=""/>
+      <w:lvlJc w:val="left"/>
+      <w:pPr>
+        <w:ind w:left="720" w:hanging="360"/>
+      </w:pPr>
+      <w:rPr>
+        <w:rFonts w:ascii="Symbol" w:hAnsi="Symbol" w:hint="default"/>
+      </w:rPr>
+    </w:lvl>
+    <w:lvl w:ilvl="1" w:tplc="40090003" w:tentative="1">
+      <w:start w:val="1"/>
+      <w:numFmt w:val="bullet"/>
+      <w:lvlText w:val="o"/>
+      <w:lvlJc w:val="left"/>
+      <w:pPr>
+        <w:ind w:left="1440" w:hanging="360"/>
+      </w:pPr>
+      <w:rPr>
+        <w:rFonts w:ascii="Courier New" w:hAnsi="Courier New" w:cs="Courier New" w:hint="default"/>
+      </w:rPr>
+    </w:lvl>
+    <w:lvl w:ilvl="2" w:tplc="40090005" w:tentative="1">
+      <w:start w:val="1"/>
+      <w:numFmt w:val="bullet"/>
+      <w:lvlText w:val=""/>
+      <w:lvlJc w:val="left"/>
+      <w:pPr>
+        <w:ind w:left="2160" w:hanging="360"/>
+      </w:pPr>
+      <w:rPr>
+        <w:rFonts w:ascii="Wingdings" w:hAnsi="Wingdings" w:hint="default"/>
+      </w:rPr>
+    </w:lvl>
+    <w:lvl w:ilvl="3" w:tplc="40090001" w:tentative="1">
+      <w:start w:val="1"/>
+      <w:numFmt w:val="bullet"/>
+      <w:lvlText w:val=""/>
+      <w:lvlJc w:val="left"/>
+      <w:pPr>
+        <w:ind w:left="2880" w:hanging="360"/>
+      </w:pPr>
+      <w:rPr>
+        <w:rFonts w:ascii="Symbol" w:hAnsi="Symbol" w:hint="default"/>
+      </w:rPr>
+    </w:lvl>
+    <w:lvl w:ilvl="4" w:tplc="40090003" w:tentative="1">
+      <w:start w:val="1"/>
+      <w:numFmt w:val="bullet"/>
+      <w:lvlText w:val="o"/>
+      <w:lvlJc w:val="left"/>
+      <w:pPr>
+        <w:ind w:left="3600" w:hanging="360"/>
+      </w:pPr>
+      <w:rPr>
+        <w:rFonts w:ascii="Courier New" w:hAnsi="Courier New" w:cs="Courier New" w:hint="default"/>
+      </w:rPr>
+    </w:lvl>
+    <w:lvl w:ilvl="5" w:tplc="40090005" w:tentative="1">
+      <w:start w:val="1"/>
+      <w:numFmt w:val="bullet"/>
+      <w:lvlText w:val=""/>
+      <w:lvlJc w:val="left"/>
+      <w:pPr>
+        <w:ind w:left="4320" w:hanging="360"/>
+      </w:pPr>
+      <w:rPr>
+        <w:rFonts w:ascii="Wingdings" w:hAnsi="Wingdings" w:hint="default"/>
+      </w:rPr>
+    </w:lvl>
+    <w:lvl w:ilvl="6" w:tplc="40090001" w:tentative="1">
+      <w:start w:val="1"/>
+      <w:numFmt w:val="bullet"/>
+      <w:lvlText w:val=""/>
+      <w:lvlJc w:val="left"/>
+      <w:pPr>
+        <w:ind w:left="5040" w:hanging="360"/>
+      </w:pPr>
+      <w:rPr>
+        <w:rFonts w:ascii="Symbol" w:hAnsi="Symbol" w:hint="default"/>
+      </w:rPr>
+    </w:lvl>
+    <w:lvl w:ilvl="7" w:tplc="40090003" w:tentative="1">
+      <w:start w:val="1"/>
+      <w:numFmt w:val="bullet"/>
+      <w:lvlText w:val="o"/>
+      <w:lvlJc w:val="left"/>
+      <w:pPr>
+        <w:ind w:left="5760" w:hanging="360"/>
+      </w:pPr>
+      <w:rPr>
+        <w:rFonts w:ascii="Courier New" w:hAnsi="Courier New" w:cs="Courier New" w:hint="default"/>
+      </w:rPr>
+    </w:lvl>
+    <w:lvl w:ilvl="8" w:tplc="40090005" w:tentative="1">
+      <w:start w:val="1"/>
+      <w:numFmt w:val="bullet"/>
+      <w:lvlText w:val=""/>
+      <w:lvlJc w:val="left"/>
+      <w:pPr>
+        <w:ind w:left="6480" w:hanging="360"/>
+      </w:pPr>
+      <w:rPr>
+        <w:rFonts w:ascii="Wingdings" w:hAnsi="Wingdings" w:hint="default"/>
+      </w:rPr>
+    </w:lvl>
+  </w:abstractNum>
+  <w:abstractNum w:abstractNumId="15" w15:restartNumberingAfterBreak="0">
+    <w:nsid w:val="6FC81140"/>
+    <w:multiLevelType w:val="hybridMultilevel"/>
+    <w:tmpl w:val="F850AB0C"/>
+    <w:lvl w:ilvl="0" w:tplc="40090001">
+      <w:start w:val="1"/>
+      <w:numFmt w:val="bullet"/>
+      <w:lvlText w:val=""/>
+      <w:lvlJc w:val="left"/>
+      <w:pPr>
+        <w:ind w:left="720" w:hanging="360"/>
+      </w:pPr>
+      <w:rPr>
+        <w:rFonts w:ascii="Symbol" w:hAnsi="Symbol" w:hint="default"/>
+      </w:rPr>
+    </w:lvl>
+    <w:lvl w:ilvl="1" w:tplc="40090003" w:tentative="1">
+      <w:start w:val="1"/>
+      <w:numFmt w:val="bullet"/>
+      <w:lvlText w:val="o"/>
+      <w:lvlJc w:val="left"/>
+      <w:pPr>
+        <w:ind w:left="1440" w:hanging="360"/>
+      </w:pPr>
+      <w:rPr>
+        <w:rFonts w:ascii="Courier New" w:hAnsi="Courier New" w:cs="Courier New" w:hint="default"/>
+      </w:rPr>
+    </w:lvl>
+    <w:lvl w:ilvl="2" w:tplc="40090005" w:tentative="1">
+      <w:start w:val="1"/>
+      <w:numFmt w:val="bullet"/>
+      <w:lvlText w:val=""/>
+      <w:lvlJc w:val="left"/>
+      <w:pPr>
+        <w:ind w:left="2160" w:hanging="360"/>
+      </w:pPr>
+      <w:rPr>
+        <w:rFonts w:ascii="Wingdings" w:hAnsi="Wingdings" w:hint="default"/>
+      </w:rPr>
+    </w:lvl>
+    <w:lvl w:ilvl="3" w:tplc="40090001" w:tentative="1">
+      <w:start w:val="1"/>
+      <w:numFmt w:val="bullet"/>
+      <w:lvlText w:val=""/>
+      <w:lvlJc w:val="left"/>
+      <w:pPr>
+        <w:ind w:left="2880" w:hanging="360"/>
+      </w:pPr>
+      <w:rPr>
+        <w:rFonts w:ascii="Symbol" w:hAnsi="Symbol" w:hint="default"/>
+      </w:rPr>
+    </w:lvl>
+    <w:lvl w:ilvl="4" w:tplc="40090003" w:tentative="1">
+      <w:start w:val="1"/>
+      <w:numFmt w:val="bullet"/>
+      <w:lvlText w:val="o"/>
+      <w:lvlJc w:val="left"/>
+      <w:pPr>
+        <w:ind w:left="3600" w:hanging="360"/>
+      </w:pPr>
+      <w:rPr>
+        <w:rFonts w:ascii="Courier New" w:hAnsi="Courier New" w:cs="Courier New" w:hint="default"/>
+      </w:rPr>
+    </w:lvl>
+    <w:lvl w:ilvl="5" w:tplc="40090005" w:tentative="1">
+      <w:start w:val="1"/>
+      <w:numFmt w:val="bullet"/>
+      <w:lvlText w:val=""/>
+      <w:lvlJc w:val="left"/>
+      <w:pPr>
+        <w:ind w:left="4320" w:hanging="360"/>
+      </w:pPr>
+      <w:rPr>
+        <w:rFonts w:ascii="Wingdings" w:hAnsi="Wingdings" w:hint="default"/>
+      </w:rPr>
+    </w:lvl>
+    <w:lvl w:ilvl="6" w:tplc="40090001" w:tentative="1">
+      <w:start w:val="1"/>
+      <w:numFmt w:val="bullet"/>
+      <w:lvlText w:val=""/>
+      <w:lvlJc w:val="left"/>
+      <w:pPr>
+        <w:ind w:left="5040" w:hanging="360"/>
+      </w:pPr>
+      <w:rPr>
+        <w:rFonts w:ascii="Symbol" w:hAnsi="Symbol" w:hint="default"/>
+      </w:rPr>
+    </w:lvl>
+    <w:lvl w:ilvl="7" w:tplc="40090003" w:tentative="1">
+      <w:start w:val="1"/>
+      <w:numFmt w:val="bullet"/>
+      <w:lvlText w:val="o"/>
+      <w:lvlJc w:val="left"/>
+      <w:pPr>
+        <w:ind w:left="5760" w:hanging="360"/>
+      </w:pPr>
+      <w:rPr>
+        <w:rFonts w:ascii="Courier New" w:hAnsi="Courier New" w:cs="Courier New" w:hint="default"/>
+      </w:rPr>
+    </w:lvl>
+    <w:lvl w:ilvl="8" w:tplc="40090005" w:tentative="1">
+      <w:start w:val="1"/>
+      <w:numFmt w:val="bullet"/>
+      <w:lvlText w:val=""/>
+      <w:lvlJc w:val="left"/>
+      <w:pPr>
+        <w:ind w:left="6480" w:hanging="360"/>
+      </w:pPr>
+      <w:rPr>
+        <w:rFonts w:ascii="Wingdings" w:hAnsi="Wingdings" w:hint="default"/>
+      </w:rPr>
+    </w:lvl>
+  </w:abstractNum>
+  <w:num w:numId="1" w16cid:durableId="306710195">
+    <w:abstractNumId w:val="4"/>
+  </w:num>
+  <w:num w:numId="2" w16cid:durableId="933244768">
+    <w:abstractNumId w:val="3"/>
+  </w:num>
+  <w:num w:numId="3" w16cid:durableId="321005447">
+    <w:abstractNumId w:val="2"/>
+  </w:num>
+  <w:num w:numId="4" w16cid:durableId="38557653">
+    <w:abstractNumId w:val="11"/>
+  </w:num>
+  <w:num w:numId="5" w16cid:durableId="1714379596">
+    <w:abstractNumId w:val="9"/>
+  </w:num>
+  <w:num w:numId="6" w16cid:durableId="398791178">
+    <w:abstractNumId w:val="6"/>
+  </w:num>
+  <w:num w:numId="7" w16cid:durableId="639959495">
+    <w:abstractNumId w:val="12"/>
+  </w:num>
+  <w:num w:numId="8" w16cid:durableId="1187403893">
+    <w:abstractNumId w:val="7"/>
+  </w:num>
+  <w:num w:numId="9" w16cid:durableId="1906180416">
+    <w:abstractNumId w:val="1"/>
+  </w:num>
+  <w:num w:numId="10" w16cid:durableId="1306426100">
+    <w:abstractNumId w:val="5"/>
+  </w:num>
+  <w:num w:numId="11" w16cid:durableId="1749228781">
+    <w:abstractNumId w:val="13"/>
+  </w:num>
+  <w:num w:numId="12" w16cid:durableId="1555967618">
+    <w:abstractNumId w:val="15"/>
+  </w:num>
+  <w:num w:numId="13" w16cid:durableId="678392088">
+    <w:abstractNumId w:val="14"/>
+  </w:num>
+  <w:num w:numId="14" w16cid:durableId="1121458956">
+    <w:abstractNumId w:val="8"/>
+  </w:num>
+  <w:num w:numId="15" w16cid:durableId="988678776">
+    <w:abstractNumId w:val="10"/>
+  </w:num>
+  <w:num w:numId="16" w16cid:durableId="1903174468">
     <w:abstractNumId w:val="0"/>
   </w:num>
 </w:numbering>
@@ -1061,16 +4610,83 @@
     <w:semiHidden/>
     <w:unhideWhenUsed/>
   </w:style>
+  <w:style w:type="paragraph" w:styleId="Header">
+    <w:name w:val="header"/>
+    <w:basedOn w:val="Normal"/>
+    <w:link w:val="HeaderChar"/>
+    <w:uiPriority w:val="99"/>
+    <w:unhideWhenUsed/>
+    <w:rsid w:val="00AD6F4F"/>
+    <w:pPr>
+      <w:tabs>
+        <w:tab w:val="center" w:pos="4513"/>
+        <w:tab w:val="right" w:pos="9026"/>
+      </w:tabs>
+      <w:spacing w:after="0" w:line="240" w:lineRule="auto"/>
+    </w:pPr>
+  </w:style>
+  <w:style w:type="character" w:customStyle="1" w:styleId="HeaderChar">
+    <w:name w:val="Header Char"/>
+    <w:basedOn w:val="DefaultParagraphFont"/>
+    <w:link w:val="Header"/>
+    <w:uiPriority w:val="99"/>
+    <w:rsid w:val="00AD6F4F"/>
+  </w:style>
+  <w:style w:type="paragraph" w:styleId="Footer">
+    <w:name w:val="footer"/>
+    <w:basedOn w:val="Normal"/>
+    <w:link w:val="FooterChar"/>
+    <w:uiPriority w:val="99"/>
+    <w:unhideWhenUsed/>
+    <w:rsid w:val="00AD6F4F"/>
+    <w:pPr>
+      <w:tabs>
+        <w:tab w:val="center" w:pos="4513"/>
+        <w:tab w:val="right" w:pos="9026"/>
+      </w:tabs>
+      <w:spacing w:after="0" w:line="240" w:lineRule="auto"/>
+    </w:pPr>
+  </w:style>
+  <w:style w:type="character" w:customStyle="1" w:styleId="FooterChar">
+    <w:name w:val="Footer Char"/>
+    <w:basedOn w:val="DefaultParagraphFont"/>
+    <w:link w:val="Footer"/>
+    <w:uiPriority w:val="99"/>
+    <w:rsid w:val="00AD6F4F"/>
+  </w:style>
   <w:style w:type="paragraph" w:styleId="ListParagraph">
     <w:name w:val="List Paragraph"/>
     <w:basedOn w:val="Normal"/>
     <w:uiPriority w:val="34"/>
     <w:qFormat/>
-    <w:rsid w:val="005871BA"/>
+    <w:rsid w:val="00AD6F4F"/>
     <w:pPr>
       <w:ind w:left="720"/>
       <w:contextualSpacing/>
     </w:pPr>
+  </w:style>
+  <w:style w:type="character" w:styleId="Hyperlink">
+    <w:name w:val="Hyperlink"/>
+    <w:basedOn w:val="DefaultParagraphFont"/>
+    <w:uiPriority w:val="99"/>
+    <w:unhideWhenUsed/>
+    <w:rsid w:val="00C61B06"/>
+    <w:rPr>
+      <w:color w:val="0563C1" w:themeColor="hyperlink"/>
+      <w:u w:val="single"/>
+    </w:rPr>
+  </w:style>
+  <w:style w:type="character" w:styleId="UnresolvedMention">
+    <w:name w:val="Unresolved Mention"/>
+    <w:basedOn w:val="DefaultParagraphFont"/>
+    <w:uiPriority w:val="99"/>
+    <w:semiHidden/>
+    <w:unhideWhenUsed/>
+    <w:rsid w:val="00C61B06"/>
+    <w:rPr>
+      <w:color w:val="605E5C"/>
+      <w:shd w:val="clear" w:color="auto" w:fill="E1DFDD"/>
+    </w:rPr>
   </w:style>
 </w:styles>
 </file>
